--- a/preview/2025-09-01-snek-budget/snek-budget.docx
+++ b/preview/2025-09-01-snek-budget/snek-budget.docx
@@ -4,68 +4,59 @@
   <w:body>
     <w:p>
       <w:pPr>
-        <w:pStyle w:val="Title"/>
-        <w:rPr/>
-      </w:pPr>
-      <w:bookmarkStart w:colFirst="0" w:colLast="0" w:name="_1z2zympc34e" w:id="0"/>
+        <w:pStyle w:val="Heading1"/>
+        <w:spacing w:after="40" w:lineRule="auto"/>
+        <w:rPr/>
+      </w:pPr>
+      <w:bookmarkStart w:colFirst="0" w:colLast="0" w:name="_lglbwhwd2ff" w:id="0"/>
       <w:bookmarkEnd w:id="0"/>
       <w:r>
         <w:rPr>
           <w:rtl w:val="0"/>
         </w:rPr>
+        <w:t xml:space="preserve">lmao</w:t>
+      </w:r>
+    </w:p>
+    <w:p>
+      <w:pPr>
+        <w:pStyle w:val="Heading2"/>
+        <w:rPr>
+          <w:b w:val="1"/>
+        </w:rPr>
+      </w:pPr>
+      <w:bookmarkStart w:colFirst="0" w:colLast="0" w:name="_v0aot9y8wbav" w:id="1"/>
+      <w:bookmarkEnd w:id="1"/>
+      <w:r>
+        <w:rPr>
+          <w:b w:val="1"/>
+          <w:rtl w:val="0"/>
+        </w:rPr>
+        <w:t xml:space="preserve">Title</w:t>
+      </w:r>
+    </w:p>
+    <w:p>
+      <w:pPr>
+        <w:rPr/>
+      </w:pPr>
+      <w:r>
+        <w:rPr>
+          <w:rtl w:val="0"/>
+        </w:rPr>
         <w:t xml:space="preserve">Cardano Global Listing Expansion - Budget Info Action</w:t>
       </w:r>
     </w:p>
     <w:p>
       <w:pPr>
-        <w:pStyle w:val="Subtitle"/>
-        <w:spacing w:after="160" w:lineRule="auto"/>
-        <w:rPr>
-          <w:i w:val="1"/>
-        </w:rPr>
-      </w:pPr>
-      <w:bookmarkStart w:colFirst="0" w:colLast="0" w:name="_41k1xdw8vmbi" w:id="1"/>
-      <w:bookmarkEnd w:id="1"/>
-      <w:r>
-        <w:rPr>
-          <w:i w:val="1"/>
-          <w:rtl w:val="0"/>
-        </w:rPr>
-        <w:t xml:space="preserve">Aug. 19th, 2025</w:t>
-      </w:r>
-    </w:p>
-    <w:p>
-      <w:pPr>
-        <w:pStyle w:val="Subtitle"/>
-        <w:spacing w:after="160" w:lineRule="auto"/>
-        <w:rPr/>
-      </w:pPr>
-      <w:bookmarkStart w:colFirst="0" w:colLast="0" w:name="_pco8zgu014f" w:id="2"/>
+        <w:pStyle w:val="Heading2"/>
+        <w:rPr>
+          <w:b w:val="1"/>
+        </w:rPr>
+      </w:pPr>
+      <w:bookmarkStart w:colFirst="0" w:colLast="0" w:name="_hb3luopomfjd" w:id="2"/>
       <w:bookmarkEnd w:id="2"/>
       <w:r>
         <w:rPr>
-          <w:i w:val="1"/>
-          <w:sz w:val="26"/>
-          <w:szCs w:val="26"/>
-          <w:rtl w:val="0"/>
-        </w:rPr>
-        <w:t xml:space="preserve">Prepared by Snek Foundation for Peer Review</w:t>
-      </w:r>
-      <w:r>
-        <w:rPr>
-          <w:rtl w:val="0"/>
-        </w:rPr>
-      </w:r>
-    </w:p>
-    <w:p>
-      <w:pPr>
-        <w:pStyle w:val="Heading1"/>
-        <w:rPr/>
-      </w:pPr>
-      <w:bookmarkStart w:colFirst="0" w:colLast="0" w:name="_hb3luopomfjd" w:id="3"/>
-      <w:bookmarkEnd w:id="3"/>
-      <w:r>
-        <w:rPr>
+          <w:b w:val="1"/>
           <w:rtl w:val="0"/>
         </w:rPr>
         <w:t xml:space="preserve">Abstract</w:t>
@@ -150,7 +141,7 @@
         </w:rPr>
         <w:t xml:space="preserve">Over the past two years, the Snek Foundation has already invested over $4.5 million, entirely self-funded, to secure major exchange listings. Snek delivered the first, second, and third-ever Tier 1 listings for any Cardano native token, with Kraken, </w:t>
       </w:r>
-      <w:hyperlink r:id="rId7">
+      <w:hyperlink r:id="rId6">
         <w:r>
           <w:rPr>
             <w:color w:val="1155cc"/>
@@ -224,25 +215,28 @@
     </w:p>
     <w:p>
       <w:pPr>
-        <w:pStyle w:val="Heading1"/>
-        <w:rPr/>
-      </w:pPr>
-      <w:bookmarkStart w:colFirst="0" w:colLast="0" w:name="_y0hbi8z0uicb" w:id="4"/>
+        <w:pStyle w:val="Heading2"/>
+        <w:rPr>
+          <w:b w:val="1"/>
+        </w:rPr>
+      </w:pPr>
+      <w:bookmarkStart w:colFirst="0" w:colLast="0" w:name="_y0hbi8z0uicb" w:id="3"/>
+      <w:bookmarkEnd w:id="3"/>
+      <w:r>
+        <w:rPr>
+          <w:b w:val="1"/>
+          <w:rtl w:val="0"/>
+        </w:rPr>
+        <w:t xml:space="preserve">Motivation</w:t>
+      </w:r>
+    </w:p>
+    <w:p>
+      <w:pPr>
+        <w:pStyle w:val="Heading2"/>
+        <w:rPr/>
+      </w:pPr>
+      <w:bookmarkStart w:colFirst="0" w:colLast="0" w:name="_fvploc80nlzx" w:id="4"/>
       <w:bookmarkEnd w:id="4"/>
-      <w:r>
-        <w:rPr>
-          <w:rtl w:val="0"/>
-        </w:rPr>
-        <w:t xml:space="preserve">Motivation</w:t>
-      </w:r>
-    </w:p>
-    <w:p>
-      <w:pPr>
-        <w:pStyle w:val="Heading2"/>
-        <w:rPr/>
-      </w:pPr>
-      <w:bookmarkStart w:colFirst="0" w:colLast="0" w:name="_fvploc80nlzx" w:id="5"/>
-      <w:bookmarkEnd w:id="5"/>
       <w:r>
         <w:rPr>
           <w:rtl w:val="0"/>
@@ -557,8 +551,8 @@
         <w:pStyle w:val="Heading2"/>
         <w:rPr/>
       </w:pPr>
-      <w:bookmarkStart w:colFirst="0" w:colLast="0" w:name="_fr23p8gh9yiz" w:id="6"/>
-      <w:bookmarkEnd w:id="6"/>
+      <w:bookmarkStart w:colFirst="0" w:colLast="0" w:name="_fr23p8gh9yiz" w:id="5"/>
+      <w:bookmarkEnd w:id="5"/>
       <w:r>
         <w:rPr>
           <w:rtl w:val="0"/>
@@ -896,30 +890,33 @@
     </w:p>
     <w:p>
       <w:pPr>
-        <w:pStyle w:val="Heading1"/>
-        <w:rPr/>
-      </w:pPr>
-      <w:bookmarkStart w:colFirst="0" w:colLast="0" w:name="_f23g7ndcmgrr" w:id="7"/>
+        <w:pStyle w:val="Heading2"/>
+        <w:rPr>
+          <w:b w:val="1"/>
+        </w:rPr>
+      </w:pPr>
+      <w:bookmarkStart w:colFirst="0" w:colLast="0" w:name="_f23g7ndcmgrr" w:id="6"/>
+      <w:bookmarkEnd w:id="6"/>
+      <w:r>
+        <w:rPr>
+          <w:b w:val="1"/>
+          <w:rtl w:val="0"/>
+        </w:rPr>
+        <w:t xml:space="preserve">Rationale</w:t>
+      </w:r>
+      <w:r>
+        <w:rPr>
+          <w:rtl w:val="0"/>
+        </w:rPr>
+      </w:r>
+    </w:p>
+    <w:p>
+      <w:pPr>
+        <w:pStyle w:val="Heading2"/>
+        <w:rPr/>
+      </w:pPr>
+      <w:bookmarkStart w:colFirst="0" w:colLast="0" w:name="_6cdvw0jzhm2r" w:id="7"/>
       <w:bookmarkEnd w:id="7"/>
-      <w:r>
-        <w:rPr>
-          <w:rtl w:val="0"/>
-        </w:rPr>
-        <w:t xml:space="preserve">Rationale</w:t>
-      </w:r>
-      <w:r>
-        <w:rPr>
-          <w:rtl w:val="0"/>
-        </w:rPr>
-      </w:r>
-    </w:p>
-    <w:p>
-      <w:pPr>
-        <w:pStyle w:val="Heading2"/>
-        <w:rPr/>
-      </w:pPr>
-      <w:bookmarkStart w:colFirst="0" w:colLast="0" w:name="_6cdvw0jzhm2r" w:id="8"/>
-      <w:bookmarkEnd w:id="8"/>
       <w:r>
         <w:rPr>
           <w:rtl w:val="0"/>
@@ -1057,204 +1054,204 @@
         <w:spacing w:after="200" w:lineRule="auto"/>
         <w:rPr/>
       </w:pPr>
-      <w:bookmarkStart w:colFirst="0" w:colLast="0" w:name="_bqu3z8wdu0qv" w:id="9"/>
+      <w:bookmarkStart w:colFirst="0" w:colLast="0" w:name="_bqu3z8wdu0qv" w:id="8"/>
+      <w:bookmarkEnd w:id="8"/>
+      <w:r>
+        <w:rPr>
+          <w:rtl w:val="0"/>
+        </w:rPr>
+        <w:t xml:space="preserve">Ecosystem Benefits:</w:t>
+      </w:r>
+    </w:p>
+    <w:p>
+      <w:pPr>
+        <w:numPr>
+          <w:ilvl w:val="0"/>
+          <w:numId w:val="15"/>
+        </w:numPr>
+        <w:spacing w:after="200" w:lineRule="auto"/>
+        <w:ind w:left="720" w:hanging="360"/>
+        <w:rPr>
+          <w:u w:val="none"/>
+        </w:rPr>
+      </w:pPr>
+      <w:r>
+        <w:rPr>
+          <w:b w:val="1"/>
+          <w:rtl w:val="0"/>
+        </w:rPr>
+        <w:t xml:space="preserve">Increase ADA liquidity across global trading platforms:</w:t>
+      </w:r>
+      <w:r>
+        <w:rPr>
+          <w:rtl w:val="0"/>
+        </w:rPr>
+        <w:t xml:space="preserve"> Listings will establish deep liquidity for ADA/SNEK pairs and reinforce ADA’s role as a quote asset in broader markets.</w:t>
+      </w:r>
+    </w:p>
+    <w:p>
+      <w:pPr>
+        <w:numPr>
+          <w:ilvl w:val="0"/>
+          <w:numId w:val="15"/>
+        </w:numPr>
+        <w:spacing w:after="200" w:before="0" w:lineRule="auto"/>
+        <w:ind w:left="720" w:hanging="360"/>
+        <w:rPr>
+          <w:u w:val="none"/>
+        </w:rPr>
+      </w:pPr>
+      <w:r>
+        <w:rPr>
+          <w:b w:val="1"/>
+          <w:rtl w:val="0"/>
+        </w:rPr>
+        <w:t xml:space="preserve">Expand Cardano visibility among mainstream users:</w:t>
+      </w:r>
+      <w:r>
+        <w:rPr>
+          <w:rtl w:val="0"/>
+        </w:rPr>
+        <w:t xml:space="preserve"> Presence on Tier 1 CEXs and retail platforms will increase Cardano’s exposure where most crypto adoption begins.</w:t>
+      </w:r>
+    </w:p>
+    <w:p>
+      <w:pPr>
+        <w:numPr>
+          <w:ilvl w:val="0"/>
+          <w:numId w:val="15"/>
+        </w:numPr>
+        <w:spacing w:after="200" w:before="0" w:lineRule="auto"/>
+        <w:ind w:left="720" w:hanging="360"/>
+        <w:rPr>
+          <w:u w:val="none"/>
+        </w:rPr>
+      </w:pPr>
+      <w:r>
+        <w:rPr>
+          <w:b w:val="1"/>
+          <w:rtl w:val="0"/>
+        </w:rPr>
+        <w:t xml:space="preserve">Establish reusable exchange infrastructure for CNTs:</w:t>
+      </w:r>
+      <w:r>
+        <w:rPr>
+          <w:rtl w:val="0"/>
+        </w:rPr>
+        <w:t xml:space="preserve"> This initiative creates the legal, technical, and operational framework that future Cardano tokens can leverage.</w:t>
+      </w:r>
+    </w:p>
+    <w:p>
+      <w:pPr>
+        <w:numPr>
+          <w:ilvl w:val="0"/>
+          <w:numId w:val="15"/>
+        </w:numPr>
+        <w:spacing w:after="200" w:before="0" w:lineRule="auto"/>
+        <w:ind w:left="720" w:hanging="360"/>
+        <w:rPr>
+          <w:u w:val="none"/>
+        </w:rPr>
+      </w:pPr>
+      <w:r>
+        <w:rPr>
+          <w:b w:val="1"/>
+          <w:rtl w:val="0"/>
+        </w:rPr>
+        <w:t xml:space="preserve">Lay the technical and legal groundwork for future Cardano token listings:</w:t>
+      </w:r>
+      <w:r>
+        <w:rPr>
+          <w:rtl w:val="0"/>
+        </w:rPr>
+        <w:t xml:space="preserve"> This initiative solves the hardest and most expensive part of Tier 1 onboarding the integrations, KYC, and compliance infrastructure that every CNT would otherwise need to build from scratch. Once completed, this framework can be reused by future projects, massively reducing the technical lift required for Cardano wide exchange access.</w:t>
+      </w:r>
+    </w:p>
+    <w:p>
+      <w:pPr>
+        <w:numPr>
+          <w:ilvl w:val="0"/>
+          <w:numId w:val="15"/>
+        </w:numPr>
+        <w:spacing w:after="200" w:before="0" w:lineRule="auto"/>
+        <w:ind w:left="720" w:hanging="360"/>
+        <w:rPr>
+          <w:u w:val="none"/>
+        </w:rPr>
+      </w:pPr>
+      <w:r>
+        <w:rPr>
+          <w:b w:val="1"/>
+          <w:rtl w:val="0"/>
+        </w:rPr>
+        <w:t xml:space="preserve">Drive user acquisition through proven community traction:</w:t>
+      </w:r>
+      <w:r>
+        <w:rPr>
+          <w:rtl w:val="0"/>
+        </w:rPr>
+        <w:t xml:space="preserve"> Snek’s viral momentum helps Cardano tap into the same memecoin fueled onboarding funnels that propelled DOGE and SHIB.</w:t>
+      </w:r>
+    </w:p>
+    <w:p>
+      <w:pPr>
+        <w:numPr>
+          <w:ilvl w:val="0"/>
+          <w:numId w:val="15"/>
+        </w:numPr>
+        <w:spacing w:after="200" w:before="0" w:lineRule="auto"/>
+        <w:ind w:left="720" w:hanging="360"/>
+        <w:rPr>
+          <w:u w:val="none"/>
+        </w:rPr>
+      </w:pPr>
+      <w:r>
+        <w:rPr>
+          <w:b w:val="1"/>
+          <w:rtl w:val="0"/>
+        </w:rPr>
+        <w:t xml:space="preserve">Create liquidity bridges for DeFi, NFTs, L2s, and dApps:</w:t>
+      </w:r>
+      <w:r>
+        <w:rPr>
+          <w:rtl w:val="0"/>
+        </w:rPr>
+        <w:t xml:space="preserve"> Expanded listings make it easier to onboard capital and users into Cardano-native protocols:</w:t>
+      </w:r>
+    </w:p>
+    <w:p>
+      <w:pPr>
+        <w:numPr>
+          <w:ilvl w:val="0"/>
+          <w:numId w:val="15"/>
+        </w:numPr>
+        <w:spacing w:after="200" w:lineRule="auto"/>
+        <w:ind w:left="720" w:hanging="360"/>
+        <w:rPr>
+          <w:u w:val="none"/>
+        </w:rPr>
+      </w:pPr>
+      <w:r>
+        <w:rPr>
+          <w:b w:val="1"/>
+          <w:rtl w:val="0"/>
+        </w:rPr>
+        <w:t xml:space="preserve">Document and share listing playbooks with the ecosystem:</w:t>
+      </w:r>
+      <w:r>
+        <w:rPr>
+          <w:rtl w:val="0"/>
+        </w:rPr>
+        <w:t xml:space="preserve"> All compliance, negotiation, and integration learnings will be captured and shared with the Cardano Foundation and other token teams to accelerate future listings.</w:t>
+      </w:r>
+    </w:p>
+    <w:p>
+      <w:pPr>
+        <w:pStyle w:val="Heading3"/>
+        <w:rPr/>
+      </w:pPr>
+      <w:bookmarkStart w:colFirst="0" w:colLast="0" w:name="_vwzpn6hhqxvs" w:id="9"/>
       <w:bookmarkEnd w:id="9"/>
-      <w:r>
-        <w:rPr>
-          <w:rtl w:val="0"/>
-        </w:rPr>
-        <w:t xml:space="preserve">Ecosystem Benefits:</w:t>
-      </w:r>
-    </w:p>
-    <w:p>
-      <w:pPr>
-        <w:numPr>
-          <w:ilvl w:val="0"/>
-          <w:numId w:val="15"/>
-        </w:numPr>
-        <w:spacing w:after="200" w:lineRule="auto"/>
-        <w:ind w:left="720" w:hanging="360"/>
-        <w:rPr>
-          <w:u w:val="none"/>
-        </w:rPr>
-      </w:pPr>
-      <w:r>
-        <w:rPr>
-          <w:b w:val="1"/>
-          <w:rtl w:val="0"/>
-        </w:rPr>
-        <w:t xml:space="preserve">Increase ADA liquidity across global trading platforms:</w:t>
-      </w:r>
-      <w:r>
-        <w:rPr>
-          <w:rtl w:val="0"/>
-        </w:rPr>
-        <w:t xml:space="preserve"> Listings will establish deep liquidity for ADA/SNEK pairs and reinforce ADA’s role as a quote asset in broader markets.</w:t>
-      </w:r>
-    </w:p>
-    <w:p>
-      <w:pPr>
-        <w:numPr>
-          <w:ilvl w:val="0"/>
-          <w:numId w:val="15"/>
-        </w:numPr>
-        <w:spacing w:after="200" w:before="0" w:lineRule="auto"/>
-        <w:ind w:left="720" w:hanging="360"/>
-        <w:rPr>
-          <w:u w:val="none"/>
-        </w:rPr>
-      </w:pPr>
-      <w:r>
-        <w:rPr>
-          <w:b w:val="1"/>
-          <w:rtl w:val="0"/>
-        </w:rPr>
-        <w:t xml:space="preserve">Expand Cardano visibility among mainstream users:</w:t>
-      </w:r>
-      <w:r>
-        <w:rPr>
-          <w:rtl w:val="0"/>
-        </w:rPr>
-        <w:t xml:space="preserve"> Presence on Tier 1 CEXs and retail platforms will increase Cardano’s exposure where most crypto adoption begins.</w:t>
-      </w:r>
-    </w:p>
-    <w:p>
-      <w:pPr>
-        <w:numPr>
-          <w:ilvl w:val="0"/>
-          <w:numId w:val="15"/>
-        </w:numPr>
-        <w:spacing w:after="200" w:before="0" w:lineRule="auto"/>
-        <w:ind w:left="720" w:hanging="360"/>
-        <w:rPr>
-          <w:u w:val="none"/>
-        </w:rPr>
-      </w:pPr>
-      <w:r>
-        <w:rPr>
-          <w:b w:val="1"/>
-          <w:rtl w:val="0"/>
-        </w:rPr>
-        <w:t xml:space="preserve">Establish reusable exchange infrastructure for CNTs:</w:t>
-      </w:r>
-      <w:r>
-        <w:rPr>
-          <w:rtl w:val="0"/>
-        </w:rPr>
-        <w:t xml:space="preserve"> This initiative creates the legal, technical, and operational framework that future Cardano tokens can leverage.</w:t>
-      </w:r>
-    </w:p>
-    <w:p>
-      <w:pPr>
-        <w:numPr>
-          <w:ilvl w:val="0"/>
-          <w:numId w:val="15"/>
-        </w:numPr>
-        <w:spacing w:after="200" w:before="0" w:lineRule="auto"/>
-        <w:ind w:left="720" w:hanging="360"/>
-        <w:rPr>
-          <w:u w:val="none"/>
-        </w:rPr>
-      </w:pPr>
-      <w:r>
-        <w:rPr>
-          <w:b w:val="1"/>
-          <w:rtl w:val="0"/>
-        </w:rPr>
-        <w:t xml:space="preserve">Lay the technical and legal groundwork for future Cardano token listings:</w:t>
-      </w:r>
-      <w:r>
-        <w:rPr>
-          <w:rtl w:val="0"/>
-        </w:rPr>
-        <w:t xml:space="preserve"> This initiative solves the hardest and most expensive part of Tier 1 onboarding the integrations, KYC, and compliance infrastructure that every CNT would otherwise need to build from scratch. Once completed, this framework can be reused by future projects, massively reducing the technical lift required for Cardano wide exchange access.</w:t>
-      </w:r>
-    </w:p>
-    <w:p>
-      <w:pPr>
-        <w:numPr>
-          <w:ilvl w:val="0"/>
-          <w:numId w:val="15"/>
-        </w:numPr>
-        <w:spacing w:after="200" w:before="0" w:lineRule="auto"/>
-        <w:ind w:left="720" w:hanging="360"/>
-        <w:rPr>
-          <w:u w:val="none"/>
-        </w:rPr>
-      </w:pPr>
-      <w:r>
-        <w:rPr>
-          <w:b w:val="1"/>
-          <w:rtl w:val="0"/>
-        </w:rPr>
-        <w:t xml:space="preserve">Drive user acquisition through proven community traction:</w:t>
-      </w:r>
-      <w:r>
-        <w:rPr>
-          <w:rtl w:val="0"/>
-        </w:rPr>
-        <w:t xml:space="preserve"> Snek’s viral momentum helps Cardano tap into the same memecoin fueled onboarding funnels that propelled DOGE and SHIB.</w:t>
-      </w:r>
-    </w:p>
-    <w:p>
-      <w:pPr>
-        <w:numPr>
-          <w:ilvl w:val="0"/>
-          <w:numId w:val="15"/>
-        </w:numPr>
-        <w:spacing w:after="200" w:before="0" w:lineRule="auto"/>
-        <w:ind w:left="720" w:hanging="360"/>
-        <w:rPr>
-          <w:u w:val="none"/>
-        </w:rPr>
-      </w:pPr>
-      <w:r>
-        <w:rPr>
-          <w:b w:val="1"/>
-          <w:rtl w:val="0"/>
-        </w:rPr>
-        <w:t xml:space="preserve">Create liquidity bridges for DeFi, NFTs, L2s, and dApps:</w:t>
-      </w:r>
-      <w:r>
-        <w:rPr>
-          <w:rtl w:val="0"/>
-        </w:rPr>
-        <w:t xml:space="preserve"> Expanded listings make it easier to onboard capital and users into Cardano-native protocols:</w:t>
-      </w:r>
-    </w:p>
-    <w:p>
-      <w:pPr>
-        <w:numPr>
-          <w:ilvl w:val="0"/>
-          <w:numId w:val="15"/>
-        </w:numPr>
-        <w:spacing w:after="200" w:lineRule="auto"/>
-        <w:ind w:left="720" w:hanging="360"/>
-        <w:rPr>
-          <w:u w:val="none"/>
-        </w:rPr>
-      </w:pPr>
-      <w:r>
-        <w:rPr>
-          <w:b w:val="1"/>
-          <w:rtl w:val="0"/>
-        </w:rPr>
-        <w:t xml:space="preserve">Document and share listing playbooks with the ecosystem:</w:t>
-      </w:r>
-      <w:r>
-        <w:rPr>
-          <w:rtl w:val="0"/>
-        </w:rPr>
-        <w:t xml:space="preserve"> All compliance, negotiation, and integration learnings will be captured and shared with the Cardano Foundation and other token teams to accelerate future listings.</w:t>
-      </w:r>
-    </w:p>
-    <w:p>
-      <w:pPr>
-        <w:pStyle w:val="Heading3"/>
-        <w:rPr/>
-      </w:pPr>
-      <w:bookmarkStart w:colFirst="0" w:colLast="0" w:name="_vwzpn6hhqxvs" w:id="10"/>
-      <w:bookmarkEnd w:id="10"/>
       <w:r>
         <w:rPr>
           <w:rtl w:val="0"/>
@@ -1452,17 +1449,12 @@
         </w:rPr>
         <w:t xml:space="preserve">This loan will be repaid continuously to the treasury from Snek network activities and settled in full after no longer than </w:t>
       </w:r>
-      <w:commentRangeStart w:id="0"/>
       <w:r>
         <w:rPr>
           <w:rtl w:val="0"/>
         </w:rPr>
         <w:t xml:space="preserve">5 years</w:t>
       </w:r>
-      <w:commentRangeEnd w:id="0"/>
-      <w:r>
-        <w:commentReference w:id="0"/>
-      </w:r>
       <w:r>
         <w:rPr>
           <w:rtl w:val="0"/>
@@ -1475,8 +1467,8 @@
         <w:pStyle w:val="Heading2"/>
         <w:rPr/>
       </w:pPr>
-      <w:bookmarkStart w:colFirst="0" w:colLast="0" w:name="_v47j02kzabmt" w:id="11"/>
-      <w:bookmarkEnd w:id="11"/>
+      <w:bookmarkStart w:colFirst="0" w:colLast="0" w:name="_v47j02kzabmt" w:id="10"/>
+      <w:bookmarkEnd w:id="10"/>
       <w:r>
         <w:rPr>
           <w:sz w:val="32"/>
@@ -1681,34 +1673,506 @@
         <w:pStyle w:val="Heading2"/>
         <w:rPr/>
       </w:pPr>
-      <w:bookmarkStart w:colFirst="0" w:colLast="0" w:name="_r6vkixd95jxi" w:id="12"/>
+      <w:bookmarkStart w:colFirst="0" w:colLast="0" w:name="_r6vkixd95jxi" w:id="11"/>
+      <w:bookmarkEnd w:id="11"/>
+      <w:r>
+        <w:rPr>
+          <w:rtl w:val="0"/>
+        </w:rPr>
+        <w:t xml:space="preserve">Administration of the loan</w:t>
+      </w:r>
+    </w:p>
+    <w:p>
+      <w:pPr>
+        <w:rPr/>
+      </w:pPr>
+      <w:r>
+        <w:rPr>
+          <w:rtl w:val="0"/>
+        </w:rPr>
+        <w:t xml:space="preserve">The administrator of the budget funds will be Intersect, offering continuous oversight. Expenditures will be tracked against the stated use of funds, with reporting, receipts, and independent audits ensuring that spending remains aligned with the proposal’s objectives. This approach provides the flexibility required to execute global listings while still offering the Treasury transparent, phased accountability.</w:t>
+      </w:r>
+    </w:p>
+    <w:p>
+      <w:pPr>
+        <w:rPr/>
+      </w:pPr>
+      <w:r>
+        <w:rPr>
+          <w:rtl w:val="0"/>
+        </w:rPr>
+      </w:r>
+    </w:p>
+    <w:p>
+      <w:pPr>
+        <w:ind w:left="0" w:firstLine="0"/>
+        <w:rPr/>
+      </w:pPr>
+      <w:r>
+        <w:rPr>
+          <w:rtl w:val="0"/>
+        </w:rPr>
+        <w:t xml:space="preserve">Additionally, a Board of Advisors will be appointed to provide guidance, feedback, and external validation. </w:t>
+      </w:r>
+    </w:p>
+    <w:p>
+      <w:pPr>
+        <w:ind w:left="0" w:firstLine="0"/>
+        <w:rPr>
+          <w:b w:val="1"/>
+        </w:rPr>
+      </w:pPr>
+      <w:r>
+        <w:rPr>
+          <w:rtl w:val="0"/>
+        </w:rPr>
+      </w:r>
+    </w:p>
+    <w:p>
+      <w:pPr>
+        <w:ind w:left="0" w:firstLine="0"/>
+        <w:rPr/>
+      </w:pPr>
+      <w:r>
+        <w:rPr>
+          <w:b w:val="1"/>
+          <w:rtl w:val="0"/>
+        </w:rPr>
+        <w:t xml:space="preserve">The board will include:</w:t>
+      </w:r>
+      <w:r>
+        <w:rPr>
+          <w:rtl w:val="0"/>
+        </w:rPr>
+      </w:r>
+    </w:p>
+    <w:p>
+      <w:pPr>
+        <w:numPr>
+          <w:ilvl w:val="0"/>
+          <w:numId w:val="1"/>
+        </w:numPr>
+        <w:ind w:left="720" w:hanging="360"/>
+        <w:rPr>
+          <w:u w:val="none"/>
+        </w:rPr>
+      </w:pPr>
+      <w:r>
+        <w:rPr>
+          <w:rtl w:val="0"/>
+        </w:rPr>
+        <w:t xml:space="preserve">Tal Cohen, former CEO of Kraken</w:t>
+      </w:r>
+    </w:p>
+    <w:p>
+      <w:pPr>
+        <w:numPr>
+          <w:ilvl w:val="0"/>
+          <w:numId w:val="1"/>
+        </w:numPr>
+        <w:ind w:left="720" w:hanging="360"/>
+        <w:rPr>
+          <w:u w:val="none"/>
+        </w:rPr>
+      </w:pPr>
+      <w:r>
+        <w:rPr>
+          <w:rtl w:val="0"/>
+        </w:rPr>
+        <w:t xml:space="preserve">Frederik Gregaard, CEO of Cardano Foundation</w:t>
+      </w:r>
+    </w:p>
+    <w:p>
+      <w:pPr>
+        <w:numPr>
+          <w:ilvl w:val="0"/>
+          <w:numId w:val="1"/>
+        </w:numPr>
+        <w:ind w:left="720" w:hanging="360"/>
+        <w:rPr>
+          <w:u w:val="none"/>
+        </w:rPr>
+      </w:pPr>
+      <w:r>
+        <w:rPr>
+          <w:rtl w:val="0"/>
+        </w:rPr>
+        <w:t xml:space="preserve">Phillip Pon, CEO of Emurgo</w:t>
+      </w:r>
+    </w:p>
+    <w:p>
+      <w:pPr>
+        <w:numPr>
+          <w:ilvl w:val="0"/>
+          <w:numId w:val="1"/>
+        </w:numPr>
+        <w:ind w:left="720" w:hanging="360"/>
+        <w:rPr>
+          <w:u w:val="none"/>
+        </w:rPr>
+      </w:pPr>
+      <w:r>
+        <w:rPr>
+          <w:rtl w:val="0"/>
+        </w:rPr>
+        <w:t xml:space="preserve">Fahmi Syed, President of Midnight Foundation</w:t>
+      </w:r>
+    </w:p>
+    <w:p>
+      <w:pPr>
+        <w:numPr>
+          <w:ilvl w:val="0"/>
+          <w:numId w:val="1"/>
+        </w:numPr>
+        <w:ind w:left="720" w:hanging="360"/>
+        <w:rPr>
+          <w:u w:val="none"/>
+        </w:rPr>
+      </w:pPr>
+      <w:r>
+        <w:rPr>
+          <w:rtl w:val="0"/>
+        </w:rPr>
+        <w:t xml:space="preserve">Rapha C-Roy, CEO of Snek Foundation</w:t>
+      </w:r>
+      <w:r>
+        <w:rPr>
+          <w:rtl w:val="0"/>
+        </w:rPr>
+      </w:r>
+    </w:p>
+    <w:p>
+      <w:pPr>
+        <w:ind w:left="0" w:firstLine="0"/>
+        <w:rPr/>
+      </w:pPr>
+      <w:r>
+        <w:rPr>
+          <w:rtl w:val="0"/>
+        </w:rPr>
+      </w:r>
+    </w:p>
+    <w:p>
+      <w:pPr>
+        <w:ind w:left="0" w:firstLine="0"/>
+        <w:rPr>
+          <w:b w:val="1"/>
+        </w:rPr>
+      </w:pPr>
+      <w:r>
+        <w:rPr>
+          <w:b w:val="1"/>
+          <w:rtl w:val="0"/>
+        </w:rPr>
+        <w:t xml:space="preserve">The board’s responsibilities:</w:t>
+      </w:r>
+    </w:p>
+    <w:p>
+      <w:pPr>
+        <w:numPr>
+          <w:ilvl w:val="0"/>
+          <w:numId w:val="9"/>
+        </w:numPr>
+        <w:ind w:left="720" w:hanging="360"/>
+      </w:pPr>
+      <w:r>
+        <w:rPr>
+          <w:rtl w:val="0"/>
+        </w:rPr>
+        <w:t xml:space="preserve">Advise key expenses</w:t>
+      </w:r>
+    </w:p>
+    <w:p>
+      <w:pPr>
+        <w:numPr>
+          <w:ilvl w:val="0"/>
+          <w:numId w:val="9"/>
+        </w:numPr>
+        <w:ind w:left="720" w:hanging="360"/>
+      </w:pPr>
+      <w:r>
+        <w:rPr>
+          <w:rtl w:val="0"/>
+        </w:rPr>
+        <w:t xml:space="preserve">Guide negotiations and legal strategy</w:t>
+      </w:r>
+    </w:p>
+    <w:p>
+      <w:pPr>
+        <w:numPr>
+          <w:ilvl w:val="0"/>
+          <w:numId w:val="9"/>
+        </w:numPr>
+        <w:ind w:left="720" w:hanging="360"/>
+      </w:pPr>
+      <w:r>
+        <w:rPr>
+          <w:rtl w:val="0"/>
+        </w:rPr>
+        <w:t xml:space="preserve">Ensure alignment with Cardano treasury goals</w:t>
+      </w:r>
+    </w:p>
+    <w:p>
+      <w:pPr>
+        <w:numPr>
+          <w:ilvl w:val="0"/>
+          <w:numId w:val="9"/>
+        </w:numPr>
+        <w:ind w:left="720" w:hanging="360"/>
+      </w:pPr>
+      <w:r>
+        <w:rPr>
+          <w:rtl w:val="0"/>
+        </w:rPr>
+        <w:t xml:space="preserve">Ensure outcomes benefit the Cardano ecosystem beyond SNEK</w:t>
+      </w:r>
+    </w:p>
+    <w:p>
+      <w:pPr>
+        <w:numPr>
+          <w:ilvl w:val="0"/>
+          <w:numId w:val="9"/>
+        </w:numPr>
+        <w:ind w:left="720" w:hanging="360"/>
+      </w:pPr>
+      <w:r>
+        <w:rPr>
+          <w:rtl w:val="0"/>
+        </w:rPr>
+        <w:t xml:space="preserve">Support documentation and distribution of listing playbooks to future Cardano-native token teams</w:t>
+      </w:r>
+    </w:p>
+    <w:p>
+      <w:pPr>
+        <w:ind w:left="0" w:firstLine="0"/>
+        <w:rPr/>
+      </w:pPr>
+      <w:r>
+        <w:rPr>
+          <w:rtl w:val="0"/>
+        </w:rPr>
+      </w:r>
+    </w:p>
+    <w:p>
+      <w:pPr>
+        <w:ind w:left="0" w:firstLine="0"/>
+        <w:rPr/>
+      </w:pPr>
+      <w:r>
+        <w:rPr>
+          <w:rtl w:val="0"/>
+        </w:rPr>
+        <w:t xml:space="preserve">This structure ensures that the project benefits from experienced external input while maintaining decentralized, community-led control over treasury execution.</w:t>
+      </w:r>
+    </w:p>
+    <w:p>
+      <w:pPr>
+        <w:ind w:left="0" w:firstLine="0"/>
+        <w:rPr/>
+      </w:pPr>
+      <w:r>
+        <w:rPr>
+          <w:rtl w:val="0"/>
+        </w:rPr>
+      </w:r>
+    </w:p>
+    <w:p>
+      <w:pPr>
+        <w:ind w:left="0" w:firstLine="0"/>
+        <w:rPr/>
+      </w:pPr>
+      <w:r>
+        <w:rPr>
+          <w:rtl w:val="0"/>
+        </w:rPr>
+        <w:t xml:space="preserve">The Board will also help facilitate knowledge sharing across the ecosystem by supporting documentation of listing procedures, exchange engagement strategy, and compliance best practices, enabling other Cardano native projects to benefit from this groundwork.</w:t>
+      </w:r>
+      <w:r>
+        <w:rPr>
+          <w:rtl w:val="0"/>
+        </w:rPr>
+      </w:r>
+    </w:p>
+    <w:p>
+      <w:pPr>
+        <w:ind w:left="0" w:firstLine="0"/>
+        <w:rPr/>
+      </w:pPr>
+      <w:r>
+        <w:rPr>
+          <w:rtl w:val="0"/>
+        </w:rPr>
+      </w:r>
+    </w:p>
+    <w:p>
+      <w:pPr>
+        <w:ind w:left="0" w:firstLine="0"/>
+        <w:rPr/>
+      </w:pPr>
+      <w:r>
+        <w:rPr>
+          <w:rtl w:val="0"/>
+        </w:rPr>
+        <w:t xml:space="preserve">An allocation of 30-50k ADA per year will b</w:t>
+      </w:r>
+      <w:r>
+        <w:rPr>
+          <w:rtl w:val="0"/>
+        </w:rPr>
+        <w:t xml:space="preserve">e reserved out of the 5M </w:t>
+      </w:r>
+      <w:r>
+        <w:rPr>
+          <w:rtl w:val="0"/>
+        </w:rPr>
+        <w:t xml:space="preserve">for yearly independent external audit reports, ensuring that the loan is transparently monitored and fully accountable to the Treasury.</w:t>
+      </w:r>
+    </w:p>
+    <w:p>
+      <w:pPr>
+        <w:pStyle w:val="Heading2"/>
+        <w:rPr/>
+      </w:pPr>
+      <w:bookmarkStart w:colFirst="0" w:colLast="0" w:name="_kadhb0rh9l5x" w:id="12"/>
       <w:bookmarkEnd w:id="12"/>
       <w:r>
         <w:rPr>
           <w:rtl w:val="0"/>
         </w:rPr>
-        <w:t xml:space="preserve">Administration of the loan</w:t>
-      </w:r>
-    </w:p>
-    <w:p>
-      <w:pPr>
-        <w:rPr/>
-      </w:pPr>
-      <w:r>
-        <w:rPr>
-          <w:rtl w:val="0"/>
-        </w:rPr>
-        <w:t xml:space="preserve">The administrator of the budget funds will be Intersect, offering continuous oversight. Expenditures will be tracked against the stated use of funds, with reporting, receipts, and independent audits ensuring that spending remains aligned with the proposal’s objectives. This approach provides the flexibility required to execute global listings while still offering the Treasury transparent, phased accountability.</w:t>
-      </w:r>
-    </w:p>
-    <w:p>
-      <w:pPr>
-        <w:rPr/>
-      </w:pPr>
-      <w:r>
-        <w:rPr>
-          <w:rtl w:val="0"/>
-        </w:rPr>
+        <w:t xml:space="preserve">Reporting</w:t>
+      </w:r>
+    </w:p>
+    <w:p>
+      <w:pPr>
+        <w:pStyle w:val="Heading4"/>
+        <w:rPr/>
+      </w:pPr>
+      <w:bookmarkStart w:colFirst="0" w:colLast="0" w:name="_6n8o1876oj5d" w:id="13"/>
+      <w:bookmarkEnd w:id="13"/>
+      <w:r>
+        <w:rPr>
+          <w:rtl w:val="0"/>
+        </w:rPr>
+        <w:t xml:space="preserve">Bi-Yearly</w:t>
+      </w:r>
+      <w:r>
+        <w:rPr>
+          <w:rtl w:val="0"/>
+        </w:rPr>
+        <w:t xml:space="preserve"> Reports</w:t>
+      </w:r>
+    </w:p>
+    <w:p>
+      <w:pPr>
+        <w:rPr/>
+      </w:pPr>
+      <w:r>
+        <w:rPr>
+          <w:rtl w:val="0"/>
+        </w:rPr>
+        <w:t xml:space="preserve">Snek Foundation will publish bi-yearly updates including:</w:t>
+      </w:r>
+      <w:r>
+        <w:rPr>
+          <w:rtl w:val="0"/>
+        </w:rPr>
+      </w:r>
+    </w:p>
+    <w:p>
+      <w:pPr>
+        <w:rPr/>
+      </w:pPr>
+      <w:r>
+        <w:rPr>
+          <w:rtl w:val="0"/>
+        </w:rPr>
+      </w:r>
+    </w:p>
+    <w:p>
+      <w:pPr>
+        <w:numPr>
+          <w:ilvl w:val="0"/>
+          <w:numId w:val="12"/>
+        </w:numPr>
+        <w:ind w:left="720" w:hanging="360"/>
+        <w:rPr>
+          <w:u w:val="none"/>
+        </w:rPr>
+      </w:pPr>
+      <w:r>
+        <w:rPr>
+          <w:rtl w:val="0"/>
+        </w:rPr>
+        <w:t xml:space="preserve">Progress on exchange listings</w:t>
+      </w:r>
+    </w:p>
+    <w:p>
+      <w:pPr>
+        <w:numPr>
+          <w:ilvl w:val="0"/>
+          <w:numId w:val="12"/>
+        </w:numPr>
+        <w:ind w:left="720" w:hanging="360"/>
+        <w:rPr>
+          <w:u w:val="none"/>
+        </w:rPr>
+      </w:pPr>
+      <w:r>
+        <w:rPr>
+          <w:rtl w:val="0"/>
+        </w:rPr>
+        <w:t xml:space="preserve">Funds spent with receipts when allowed</w:t>
+      </w:r>
+    </w:p>
+    <w:p>
+      <w:pPr>
+        <w:numPr>
+          <w:ilvl w:val="0"/>
+          <w:numId w:val="12"/>
+        </w:numPr>
+        <w:ind w:left="720" w:hanging="360"/>
+      </w:pPr>
+      <w:r>
+        <w:rPr>
+          <w:rtl w:val="0"/>
+        </w:rPr>
+        <w:t xml:space="preserve">All legal/compliance materials will be open-sourced when possible</w:t>
+      </w:r>
+    </w:p>
+    <w:p>
+      <w:pPr>
+        <w:numPr>
+          <w:ilvl w:val="0"/>
+          <w:numId w:val="12"/>
+        </w:numPr>
+        <w:ind w:left="720" w:hanging="360"/>
+        <w:rPr>
+          <w:u w:val="none"/>
+        </w:rPr>
+      </w:pPr>
+      <w:r>
+        <w:rPr>
+          <w:rtl w:val="0"/>
+        </w:rPr>
+        <w:t xml:space="preserve">Learnings from legal, compliance, and integration processes</w:t>
+      </w:r>
+    </w:p>
+    <w:p>
+      <w:pPr>
+        <w:numPr>
+          <w:ilvl w:val="0"/>
+          <w:numId w:val="12"/>
+        </w:numPr>
+        <w:ind w:left="720" w:hanging="360"/>
+        <w:rPr>
+          <w:u w:val="none"/>
+        </w:rPr>
+      </w:pPr>
+      <w:r>
+        <w:rPr>
+          <w:rtl w:val="0"/>
+        </w:rPr>
+        <w:t xml:space="preserve">Results of independent external audits</w:t>
       </w:r>
     </w:p>
     <w:p>
@@ -1720,334 +2184,6 @@
         <w:rPr>
           <w:rtl w:val="0"/>
         </w:rPr>
-        <w:t xml:space="preserve">Additionally, a Board of Advisors will be appointed to provide guidance, feedback, and external validation. </w:t>
-      </w:r>
-    </w:p>
-    <w:p>
-      <w:pPr>
-        <w:ind w:left="0" w:firstLine="0"/>
-        <w:rPr>
-          <w:b w:val="1"/>
-        </w:rPr>
-      </w:pPr>
-      <w:r>
-        <w:rPr>
-          <w:rtl w:val="0"/>
-        </w:rPr>
-      </w:r>
-    </w:p>
-    <w:p>
-      <w:pPr>
-        <w:ind w:left="0" w:firstLine="0"/>
-        <w:rPr/>
-      </w:pPr>
-      <w:r>
-        <w:rPr>
-          <w:b w:val="1"/>
-          <w:rtl w:val="0"/>
-        </w:rPr>
-        <w:t xml:space="preserve">The board will include:</w:t>
-      </w:r>
-      <w:r>
-        <w:rPr>
-          <w:rtl w:val="0"/>
-        </w:rPr>
-      </w:r>
-    </w:p>
-    <w:p>
-      <w:pPr>
-        <w:numPr>
-          <w:ilvl w:val="0"/>
-          <w:numId w:val="1"/>
-        </w:numPr>
-        <w:ind w:left="720" w:hanging="360"/>
-        <w:rPr>
-          <w:u w:val="none"/>
-        </w:rPr>
-      </w:pPr>
-      <w:r>
-        <w:rPr>
-          <w:rtl w:val="0"/>
-        </w:rPr>
-        <w:t xml:space="preserve">Tal Cohen, former CEO of Kraken</w:t>
-      </w:r>
-    </w:p>
-    <w:p>
-      <w:pPr>
-        <w:numPr>
-          <w:ilvl w:val="0"/>
-          <w:numId w:val="1"/>
-        </w:numPr>
-        <w:ind w:left="720" w:hanging="360"/>
-        <w:rPr>
-          <w:u w:val="none"/>
-        </w:rPr>
-      </w:pPr>
-      <w:r>
-        <w:rPr>
-          <w:rtl w:val="0"/>
-        </w:rPr>
-        <w:t xml:space="preserve">Frederik Gregaard, CEO of Cardano Foundation</w:t>
-      </w:r>
-    </w:p>
-    <w:p>
-      <w:pPr>
-        <w:numPr>
-          <w:ilvl w:val="0"/>
-          <w:numId w:val="1"/>
-        </w:numPr>
-        <w:ind w:left="720" w:hanging="360"/>
-        <w:rPr>
-          <w:u w:val="none"/>
-        </w:rPr>
-      </w:pPr>
-      <w:r>
-        <w:rPr>
-          <w:rtl w:val="0"/>
-        </w:rPr>
-        <w:t xml:space="preserve">Phillip Pon, CEO of Emurgo</w:t>
-      </w:r>
-    </w:p>
-    <w:p>
-      <w:pPr>
-        <w:numPr>
-          <w:ilvl w:val="0"/>
-          <w:numId w:val="1"/>
-        </w:numPr>
-        <w:ind w:left="720" w:hanging="360"/>
-        <w:rPr>
-          <w:u w:val="none"/>
-        </w:rPr>
-      </w:pPr>
-      <w:r>
-        <w:rPr>
-          <w:rtl w:val="0"/>
-        </w:rPr>
-        <w:t xml:space="preserve">Fahmi Syed, President of Midnight Foundation</w:t>
-      </w:r>
-    </w:p>
-    <w:p>
-      <w:pPr>
-        <w:numPr>
-          <w:ilvl w:val="0"/>
-          <w:numId w:val="1"/>
-        </w:numPr>
-        <w:ind w:left="720" w:hanging="360"/>
-        <w:rPr>
-          <w:u w:val="none"/>
-        </w:rPr>
-      </w:pPr>
-      <w:r>
-        <w:rPr>
-          <w:rtl w:val="0"/>
-        </w:rPr>
-        <w:t xml:space="preserve">Rapha C-Roy, CEO of Snek Foundation</w:t>
-      </w:r>
-      <w:r>
-        <w:rPr>
-          <w:rtl w:val="0"/>
-        </w:rPr>
-      </w:r>
-    </w:p>
-    <w:p>
-      <w:pPr>
-        <w:ind w:left="0" w:firstLine="0"/>
-        <w:rPr/>
-      </w:pPr>
-      <w:r>
-        <w:rPr>
-          <w:rtl w:val="0"/>
-        </w:rPr>
-      </w:r>
-    </w:p>
-    <w:p>
-      <w:pPr>
-        <w:ind w:left="0" w:firstLine="0"/>
-        <w:rPr>
-          <w:b w:val="1"/>
-        </w:rPr>
-      </w:pPr>
-      <w:r>
-        <w:rPr>
-          <w:b w:val="1"/>
-          <w:rtl w:val="0"/>
-        </w:rPr>
-        <w:t xml:space="preserve">The board’s responsibilities:</w:t>
-      </w:r>
-    </w:p>
-    <w:p>
-      <w:pPr>
-        <w:numPr>
-          <w:ilvl w:val="0"/>
-          <w:numId w:val="9"/>
-        </w:numPr>
-        <w:ind w:left="720" w:hanging="360"/>
-      </w:pPr>
-      <w:r>
-        <w:rPr>
-          <w:rtl w:val="0"/>
-        </w:rPr>
-        <w:t xml:space="preserve">Advise key expenses</w:t>
-      </w:r>
-    </w:p>
-    <w:p>
-      <w:pPr>
-        <w:numPr>
-          <w:ilvl w:val="0"/>
-          <w:numId w:val="9"/>
-        </w:numPr>
-        <w:ind w:left="720" w:hanging="360"/>
-      </w:pPr>
-      <w:r>
-        <w:rPr>
-          <w:rtl w:val="0"/>
-        </w:rPr>
-        <w:t xml:space="preserve">Guide negotiations and legal strategy</w:t>
-      </w:r>
-    </w:p>
-    <w:p>
-      <w:pPr>
-        <w:numPr>
-          <w:ilvl w:val="0"/>
-          <w:numId w:val="9"/>
-        </w:numPr>
-        <w:ind w:left="720" w:hanging="360"/>
-      </w:pPr>
-      <w:r>
-        <w:rPr>
-          <w:rtl w:val="0"/>
-        </w:rPr>
-        <w:t xml:space="preserve">Ensure alignment with Cardano treasury goals</w:t>
-      </w:r>
-    </w:p>
-    <w:p>
-      <w:pPr>
-        <w:numPr>
-          <w:ilvl w:val="0"/>
-          <w:numId w:val="9"/>
-        </w:numPr>
-        <w:ind w:left="720" w:hanging="360"/>
-      </w:pPr>
-      <w:r>
-        <w:rPr>
-          <w:rtl w:val="0"/>
-        </w:rPr>
-        <w:t xml:space="preserve">Ensure outcomes benefit the Cardano ecosystem beyond SNEK</w:t>
-      </w:r>
-    </w:p>
-    <w:p>
-      <w:pPr>
-        <w:numPr>
-          <w:ilvl w:val="0"/>
-          <w:numId w:val="9"/>
-        </w:numPr>
-        <w:ind w:left="720" w:hanging="360"/>
-      </w:pPr>
-      <w:r>
-        <w:rPr>
-          <w:rtl w:val="0"/>
-        </w:rPr>
-        <w:t xml:space="preserve">Support documentation and distribution of listing playbooks to future Cardano-native token teams</w:t>
-      </w:r>
-    </w:p>
-    <w:p>
-      <w:pPr>
-        <w:ind w:left="0" w:firstLine="0"/>
-        <w:rPr/>
-      </w:pPr>
-      <w:r>
-        <w:rPr>
-          <w:rtl w:val="0"/>
-        </w:rPr>
-      </w:r>
-    </w:p>
-    <w:p>
-      <w:pPr>
-        <w:ind w:left="0" w:firstLine="0"/>
-        <w:rPr/>
-      </w:pPr>
-      <w:r>
-        <w:rPr>
-          <w:rtl w:val="0"/>
-        </w:rPr>
-        <w:t xml:space="preserve">This structure ensures that the project benefits from experienced external input while maintaining decentralized, community-led control over treasury execution.</w:t>
-      </w:r>
-    </w:p>
-    <w:p>
-      <w:pPr>
-        <w:ind w:left="0" w:firstLine="0"/>
-        <w:rPr/>
-      </w:pPr>
-      <w:r>
-        <w:rPr>
-          <w:rtl w:val="0"/>
-        </w:rPr>
-      </w:r>
-    </w:p>
-    <w:p>
-      <w:pPr>
-        <w:ind w:left="0" w:firstLine="0"/>
-        <w:rPr/>
-      </w:pPr>
-      <w:r>
-        <w:rPr>
-          <w:rtl w:val="0"/>
-        </w:rPr>
-        <w:t xml:space="preserve">The Board will also help facilitate knowledge sharing across the ecosystem by supporting documentation of listing procedures, exchange engagement strategy, and compliance best practices, enabling other Cardano native projects to benefit from this groundwork.</w:t>
-      </w:r>
-      <w:r>
-        <w:rPr>
-          <w:rtl w:val="0"/>
-        </w:rPr>
-      </w:r>
-    </w:p>
-    <w:p>
-      <w:pPr>
-        <w:ind w:left="0" w:firstLine="0"/>
-        <w:rPr/>
-      </w:pPr>
-      <w:r>
-        <w:rPr>
-          <w:rtl w:val="0"/>
-        </w:rPr>
-      </w:r>
-    </w:p>
-    <w:p>
-      <w:pPr>
-        <w:ind w:left="0" w:firstLine="0"/>
-        <w:rPr/>
-      </w:pPr>
-      <w:r>
-        <w:rPr>
-          <w:rtl w:val="0"/>
-        </w:rPr>
-        <w:t xml:space="preserve">An allocation of 30-50k ADA per year will b</w:t>
-      </w:r>
-      <w:r>
-        <w:rPr>
-          <w:rtl w:val="0"/>
-        </w:rPr>
-        <w:t xml:space="preserve">e reserved out of the 5M </w:t>
-      </w:r>
-      <w:r>
-        <w:rPr>
-          <w:rtl w:val="0"/>
-        </w:rPr>
-        <w:t xml:space="preserve">for yearly independent external audit reports, ensuring that the loan is transparently monitored and fully accountable to the Treasury.</w:t>
-      </w:r>
-    </w:p>
-    <w:p>
-      <w:pPr>
-        <w:pStyle w:val="Heading2"/>
-        <w:rPr/>
-      </w:pPr>
-      <w:bookmarkStart w:colFirst="0" w:colLast="0" w:name="_kadhb0rh9l5x" w:id="13"/>
-      <w:bookmarkEnd w:id="13"/>
-      <w:r>
-        <w:rPr>
-          <w:rtl w:val="0"/>
-        </w:rPr>
-        <w:t xml:space="preserve">Reporting</w:t>
       </w:r>
     </w:p>
     <w:p>
@@ -2055,152 +2191,8 @@
         <w:pStyle w:val="Heading4"/>
         <w:rPr/>
       </w:pPr>
-      <w:bookmarkStart w:colFirst="0" w:colLast="0" w:name="_6n8o1876oj5d" w:id="14"/>
+      <w:bookmarkStart w:colFirst="0" w:colLast="0" w:name="_d1xyacon5lhe" w:id="14"/>
       <w:bookmarkEnd w:id="14"/>
-      <w:r>
-        <w:rPr>
-          <w:rtl w:val="0"/>
-        </w:rPr>
-        <w:t xml:space="preserve">Bi-Yearly</w:t>
-      </w:r>
-      <w:r>
-        <w:rPr>
-          <w:rtl w:val="0"/>
-        </w:rPr>
-        <w:t xml:space="preserve"> Reports</w:t>
-      </w:r>
-    </w:p>
-    <w:p>
-      <w:pPr>
-        <w:rPr/>
-      </w:pPr>
-      <w:r>
-        <w:rPr>
-          <w:rtl w:val="0"/>
-        </w:rPr>
-        <w:t xml:space="preserve">Snek Foundation will publish bi-yearly updates including:</w:t>
-      </w:r>
-      <w:r>
-        <w:rPr>
-          <w:rtl w:val="0"/>
-        </w:rPr>
-      </w:r>
-    </w:p>
-    <w:p>
-      <w:pPr>
-        <w:rPr/>
-      </w:pPr>
-      <w:r>
-        <w:rPr>
-          <w:rtl w:val="0"/>
-        </w:rPr>
-      </w:r>
-    </w:p>
-    <w:p>
-      <w:pPr>
-        <w:numPr>
-          <w:ilvl w:val="0"/>
-          <w:numId w:val="12"/>
-        </w:numPr>
-        <w:ind w:left="720" w:hanging="360"/>
-        <w:rPr>
-          <w:u w:val="none"/>
-        </w:rPr>
-      </w:pPr>
-      <w:r>
-        <w:rPr>
-          <w:rtl w:val="0"/>
-        </w:rPr>
-        <w:t xml:space="preserve">Progress on exchange listings</w:t>
-      </w:r>
-    </w:p>
-    <w:p>
-      <w:pPr>
-        <w:numPr>
-          <w:ilvl w:val="0"/>
-          <w:numId w:val="12"/>
-        </w:numPr>
-        <w:ind w:left="720" w:hanging="360"/>
-        <w:rPr>
-          <w:u w:val="none"/>
-        </w:rPr>
-      </w:pPr>
-      <w:r>
-        <w:rPr>
-          <w:rtl w:val="0"/>
-        </w:rPr>
-        <w:t xml:space="preserve">Funds spent with receipts when allowed</w:t>
-      </w:r>
-    </w:p>
-    <w:p>
-      <w:pPr>
-        <w:numPr>
-          <w:ilvl w:val="0"/>
-          <w:numId w:val="12"/>
-        </w:numPr>
-        <w:ind w:left="720" w:hanging="360"/>
-      </w:pPr>
-      <w:r>
-        <w:rPr>
-          <w:rtl w:val="0"/>
-        </w:rPr>
-        <w:t xml:space="preserve">All legal/compliance materials will be open-sourced when possible</w:t>
-      </w:r>
-    </w:p>
-    <w:p>
-      <w:pPr>
-        <w:numPr>
-          <w:ilvl w:val="0"/>
-          <w:numId w:val="12"/>
-        </w:numPr>
-        <w:ind w:left="720" w:hanging="360"/>
-        <w:rPr>
-          <w:u w:val="none"/>
-        </w:rPr>
-      </w:pPr>
-      <w:r>
-        <w:rPr>
-          <w:rtl w:val="0"/>
-        </w:rPr>
-        <w:t xml:space="preserve">Learnings from legal, compliance, and integration processes</w:t>
-      </w:r>
-    </w:p>
-    <w:p>
-      <w:pPr>
-        <w:numPr>
-          <w:ilvl w:val="0"/>
-          <w:numId w:val="12"/>
-        </w:numPr>
-        <w:ind w:left="720" w:hanging="360"/>
-        <w:rPr>
-          <w:u w:val="none"/>
-        </w:rPr>
-      </w:pPr>
-      <w:r>
-        <w:rPr>
-          <w:rtl w:val="0"/>
-        </w:rPr>
-        <w:t xml:space="preserve">Results of independent external audits</w:t>
-      </w:r>
-    </w:p>
-    <w:p>
-      <w:pPr>
-        <w:ind w:left="0" w:firstLine="0"/>
-        <w:rPr/>
-      </w:pPr>
-      <w:r>
-        <w:rPr>
-          <w:rtl w:val="0"/>
-        </w:rPr>
-      </w:r>
-    </w:p>
-    <w:p>
-      <w:pPr>
-        <w:pStyle w:val="Heading4"/>
-        <w:rPr/>
-      </w:pPr>
-      <w:bookmarkStart w:colFirst="0" w:colLast="0" w:name="_d1xyacon5lhe" w:id="15"/>
-      <w:bookmarkEnd w:id="15"/>
       <w:r>
         <w:rPr>
           <w:rtl w:val="0"/>
@@ -2227,11 +2219,438 @@
         <w:pStyle w:val="Heading1"/>
         <w:rPr/>
       </w:pPr>
-      <w:bookmarkStart w:colFirst="0" w:colLast="0" w:name="_pm1em9u1lnlq" w:id="16"/>
+      <w:bookmarkStart w:colFirst="0" w:colLast="0" w:name="_pm1em9u1lnlq" w:id="15"/>
+      <w:bookmarkEnd w:id="15"/>
+      <w:r>
+        <w:br w:type="page"/>
+      </w:r>
+      <w:r>
+        <w:rPr>
+          <w:rtl w:val="0"/>
+        </w:rPr>
+      </w:r>
+    </w:p>
+    <w:p>
+      <w:pPr>
+        <w:pStyle w:val="Heading1"/>
+        <w:rPr/>
+      </w:pPr>
+      <w:bookmarkStart w:colFirst="0" w:colLast="0" w:name="_z6ckrxywgnz3" w:id="16"/>
       <w:bookmarkEnd w:id="16"/>
       <w:r>
-        <w:br w:type="page"/>
-      </w:r>
+        <w:rPr>
+          <w:rtl w:val="0"/>
+        </w:rPr>
+        <w:t xml:space="preserve">Conclusion</w:t>
+      </w:r>
+    </w:p>
+    <w:p>
+      <w:pPr>
+        <w:rPr/>
+      </w:pPr>
+      <w:r>
+        <w:rPr>
+          <w:rtl w:val="0"/>
+        </w:rPr>
+        <w:t xml:space="preserve">The Snek Foundation has already proven its commitment to Cardano, investing over $4.5M of its own funds into the exact initiative now being proposed for co-funding. This request is not about raising capital for a single token; it is about funding infrastructure, visibility, and adoption for the entire Cardano ecosystem.</w:t>
+      </w:r>
+    </w:p>
+    <w:p>
+      <w:pPr>
+        <w:rPr/>
+      </w:pPr>
+      <w:r>
+        <w:rPr>
+          <w:rtl w:val="0"/>
+        </w:rPr>
+      </w:r>
+    </w:p>
+    <w:p>
+      <w:pPr>
+        <w:rPr/>
+      </w:pPr>
+      <w:r>
+        <w:rPr>
+          <w:rtl w:val="0"/>
+        </w:rPr>
+        <w:t xml:space="preserve">This is not a grant; it is a loan, to be repaid in full with interest, demonstrating our commitment to accountability and sustainability. With dedicated budget allocations for independent audits and transparent reporting, the Treasury will be able to monitor progress, repayments, and compliance throughout the loan term, ensuring this initiative delivers both measurable impact and accountability.</w:t>
+      </w:r>
+    </w:p>
+    <w:p>
+      <w:pPr>
+        <w:rPr/>
+      </w:pPr>
+      <w:r>
+        <w:rPr>
+          <w:rtl w:val="0"/>
+        </w:rPr>
+      </w:r>
+    </w:p>
+    <w:p>
+      <w:pPr>
+        <w:rPr/>
+      </w:pPr>
+      <w:r>
+        <w:rPr>
+          <w:rtl w:val="0"/>
+        </w:rPr>
+        <w:t xml:space="preserve">$SNEK is currently the only Cardano-native asset that meets Tier 1 exchange requirements. </w:t>
+      </w:r>
+    </w:p>
+    <w:p>
+      <w:pPr>
+        <w:rPr/>
+      </w:pPr>
+      <w:r>
+        <w:rPr>
+          <w:rtl w:val="0"/>
+        </w:rPr>
+      </w:r>
+    </w:p>
+    <w:p>
+      <w:pPr>
+        <w:spacing w:after="200" w:lineRule="auto"/>
+        <w:rPr/>
+      </w:pPr>
+      <w:r>
+        <w:rPr>
+          <w:rtl w:val="0"/>
+        </w:rPr>
+        <w:t xml:space="preserve">Supporting this proposal unlocks:</w:t>
+      </w:r>
+    </w:p>
+    <w:p>
+      <w:pPr>
+        <w:numPr>
+          <w:ilvl w:val="0"/>
+          <w:numId w:val="20"/>
+        </w:numPr>
+        <w:spacing w:after="200" w:lineRule="auto"/>
+        <w:ind w:left="720" w:hanging="360"/>
+      </w:pPr>
+      <w:r>
+        <w:rPr>
+          <w:rtl w:val="0"/>
+        </w:rPr>
+        <w:t xml:space="preserve">Immediate listings with global reach</w:t>
+      </w:r>
+    </w:p>
+    <w:p>
+      <w:pPr>
+        <w:numPr>
+          <w:ilvl w:val="0"/>
+          <w:numId w:val="20"/>
+        </w:numPr>
+        <w:spacing w:after="200" w:lineRule="auto"/>
+        <w:ind w:left="720" w:hanging="360"/>
+      </w:pPr>
+      <w:r>
+        <w:rPr>
+          <w:rtl w:val="0"/>
+        </w:rPr>
+        <w:t xml:space="preserve">Deep ADA pair liquidity</w:t>
+      </w:r>
+    </w:p>
+    <w:p>
+      <w:pPr>
+        <w:numPr>
+          <w:ilvl w:val="0"/>
+          <w:numId w:val="20"/>
+        </w:numPr>
+        <w:spacing w:after="200" w:lineRule="auto"/>
+        <w:ind w:left="720" w:hanging="360"/>
+      </w:pPr>
+      <w:r>
+        <w:rPr>
+          <w:rtl w:val="0"/>
+        </w:rPr>
+        <w:t xml:space="preserve">Repeatable frameworks for future CNTs</w:t>
+      </w:r>
+    </w:p>
+    <w:p>
+      <w:pPr>
+        <w:rPr/>
+      </w:pPr>
+      <w:r>
+        <w:rPr>
+          <w:rtl w:val="0"/>
+        </w:rPr>
+      </w:r>
+    </w:p>
+    <w:p>
+      <w:pPr>
+        <w:rPr/>
+      </w:pPr>
+      <w:r>
+        <w:rPr>
+          <w:rtl w:val="0"/>
+        </w:rPr>
+        <w:t xml:space="preserve">The time to act is now.</w:t>
+      </w:r>
+    </w:p>
+    <w:p>
+      <w:pPr>
+        <w:rPr/>
+      </w:pPr>
+      <w:r>
+        <w:rPr>
+          <w:rtl w:val="0"/>
+        </w:rPr>
+        <w:t xml:space="preserve">The market is receptive, Snek has momentum, and the Cardano ecosystem is ready to scale its visibility. This proposal is how we turn years of effort into lasting, reusable infrastructure.</w:t>
+      </w:r>
+    </w:p>
+    <w:p>
+      <w:pPr>
+        <w:pStyle w:val="Heading2"/>
+        <w:rPr/>
+      </w:pPr>
+      <w:bookmarkStart w:colFirst="0" w:colLast="0" w:name="_o9obdivb5m1e" w:id="17"/>
+      <w:bookmarkEnd w:id="17"/>
+      <w:r>
+        <w:rPr>
+          <w:rtl w:val="0"/>
+        </w:rPr>
+        <w:t xml:space="preserve">Constitutionality checklist</w:t>
+      </w:r>
+      <w:r>
+        <w:rPr>
+          <w:rtl w:val="0"/>
+        </w:rPr>
+      </w:r>
+    </w:p>
+    <w:p>
+      <w:pPr>
+        <w:pStyle w:val="Heading4"/>
+        <w:rPr/>
+      </w:pPr>
+      <w:bookmarkStart w:colFirst="0" w:colLast="0" w:name="_4s8m0dojhyn" w:id="18"/>
+      <w:bookmarkEnd w:id="18"/>
+      <w:r>
+        <w:rPr>
+          <w:rtl w:val="0"/>
+        </w:rPr>
+        <w:t xml:space="preserve">Purpose</w:t>
+      </w:r>
+    </w:p>
+    <w:p>
+      <w:pPr>
+        <w:numPr>
+          <w:ilvl w:val="0"/>
+          <w:numId w:val="18"/>
+        </w:numPr>
+        <w:ind w:left="720" w:hanging="360"/>
+      </w:pPr>
+      <w:r>
+        <w:rPr>
+          <w:rtl w:val="0"/>
+        </w:rPr>
+        <w:t xml:space="preserve">This proposal is for work intended to enhance the security, decentralization and long-term sustainability of Cardano.</w:t>
+      </w:r>
+    </w:p>
+    <w:p>
+      <w:pPr>
+        <w:pStyle w:val="Heading4"/>
+        <w:rPr/>
+      </w:pPr>
+      <w:bookmarkStart w:colFirst="0" w:colLast="0" w:name="_6l68qfr2i9gf" w:id="19"/>
+      <w:bookmarkEnd w:id="19"/>
+      <w:r>
+        <w:rPr>
+          <w:rtl w:val="0"/>
+        </w:rPr>
+        <w:t xml:space="preserve">Article III.5: the process of on-chain governance</w:t>
+      </w:r>
+    </w:p>
+    <w:p>
+      <w:pPr>
+        <w:numPr>
+          <w:ilvl w:val="0"/>
+          <w:numId w:val="19"/>
+        </w:numPr>
+        <w:ind w:left="720" w:hanging="360"/>
+      </w:pPr>
+      <w:r>
+        <w:rPr>
+          <w:rtl w:val="0"/>
+        </w:rPr>
+        <w:t xml:space="preserve">Proposal is submitted in a legible, standardized format and includes rationale, budget, administration plan, and reporting framework.</w:t>
+      </w:r>
+    </w:p>
+    <w:p>
+      <w:pPr>
+        <w:pStyle w:val="Heading4"/>
+        <w:rPr/>
+      </w:pPr>
+      <w:bookmarkStart w:colFirst="0" w:colLast="0" w:name="_w2qnv3l203f1" w:id="20"/>
+      <w:bookmarkEnd w:id="20"/>
+      <w:r>
+        <w:rPr>
+          <w:rtl w:val="0"/>
+        </w:rPr>
+        <w:t xml:space="preserve">Article IV.1: proposing budgets</w:t>
+      </w:r>
+    </w:p>
+    <w:p>
+      <w:pPr>
+        <w:numPr>
+          <w:ilvl w:val="0"/>
+          <w:numId w:val="14"/>
+        </w:numPr>
+        <w:ind w:left="720" w:hanging="360"/>
+      </w:pPr>
+      <w:r>
+        <w:rPr>
+          <w:rtl w:val="0"/>
+        </w:rPr>
+        <w:t xml:space="preserve">This proposal supports Cardano blockchain adoption, liquidity, and token infrastructure.</w:t>
+      </w:r>
+    </w:p>
+    <w:p>
+      <w:pPr>
+        <w:numPr>
+          <w:ilvl w:val="0"/>
+          <w:numId w:val="14"/>
+        </w:numPr>
+        <w:ind w:left="720" w:hanging="360"/>
+        <w:rPr/>
+      </w:pPr>
+      <w:r>
+        <w:rPr>
+          <w:rtl w:val="0"/>
+        </w:rPr>
+        <w:t xml:space="preserve">This proposal covers a shorter period than 73 epochs, which is permitted in this section of the Constitution, to match the Net-Change Limit period.</w:t>
+      </w:r>
+      <w:r>
+        <w:rPr>
+          <w:rtl w:val="0"/>
+        </w:rPr>
+      </w:r>
+    </w:p>
+    <w:p>
+      <w:pPr>
+        <w:pStyle w:val="Heading4"/>
+        <w:rPr/>
+      </w:pPr>
+      <w:bookmarkStart w:colFirst="0" w:colLast="0" w:name="_5c9qcxcxqoim" w:id="21"/>
+      <w:bookmarkEnd w:id="21"/>
+      <w:r>
+        <w:rPr>
+          <w:rtl w:val="0"/>
+        </w:rPr>
+        <w:t xml:space="preserve">Article IV.2: funds administration</w:t>
+      </w:r>
+    </w:p>
+    <w:p>
+      <w:pPr>
+        <w:numPr>
+          <w:ilvl w:val="0"/>
+          <w:numId w:val="2"/>
+        </w:numPr>
+        <w:ind w:left="720" w:hanging="360"/>
+      </w:pPr>
+      <w:r>
+        <w:rPr>
+          <w:rtl w:val="0"/>
+        </w:rPr>
+        <w:t xml:space="preserve">This proposal specifies an administrator in accordance with this provision. The budget is administered and documented by a named party (Intersect), with oversight of an off-chain committee (board of trusted advisors).</w:t>
+      </w:r>
+    </w:p>
+    <w:p>
+      <w:pPr>
+        <w:pStyle w:val="Heading4"/>
+        <w:rPr/>
+      </w:pPr>
+      <w:bookmarkStart w:colFirst="0" w:colLast="0" w:name="_1px1c1gngs2v" w:id="22"/>
+      <w:bookmarkEnd w:id="22"/>
+      <w:r>
+        <w:rPr>
+          <w:rtl w:val="0"/>
+        </w:rPr>
+        <w:t xml:space="preserve">Article IV.3: Net-Change Limit</w:t>
+      </w:r>
+    </w:p>
+    <w:p>
+      <w:pPr>
+        <w:numPr>
+          <w:ilvl w:val="0"/>
+          <w:numId w:val="3"/>
+        </w:numPr>
+        <w:ind w:left="720" w:hanging="360"/>
+      </w:pPr>
+      <w:r>
+        <w:rPr>
+          <w:rtl w:val="0"/>
+        </w:rPr>
+        <w:t xml:space="preserve">Being of ₳5M and covering the second half of 2025, this proposal and the treasury withdrawals it would enable do not violate the currently agreed upon Net-Change Limit.</w:t>
+      </w:r>
+    </w:p>
+    <w:p>
+      <w:pPr>
+        <w:pStyle w:val="Heading4"/>
+        <w:rPr/>
+      </w:pPr>
+      <w:bookmarkStart w:colFirst="0" w:colLast="0" w:name="_hp8agm3fhij6" w:id="23"/>
+      <w:bookmarkEnd w:id="23"/>
+      <w:r>
+        <w:rPr>
+          <w:rtl w:val="0"/>
+        </w:rPr>
+        <w:t xml:space="preserve">Article IV.4: Auditor</w:t>
+      </w:r>
+    </w:p>
+    <w:p>
+      <w:pPr>
+        <w:numPr>
+          <w:ilvl w:val="0"/>
+          <w:numId w:val="4"/>
+        </w:numPr>
+        <w:ind w:left="720" w:hanging="360"/>
+      </w:pPr>
+      <w:r>
+        <w:rPr>
+          <w:rtl w:val="0"/>
+        </w:rPr>
+        <w:t xml:space="preserve">This proposal makes provisions for an auditor: An allocation of 30-50k ADA per year will be reserved for yearly independent external audit reports, ensuring that the loan is transparently monitored and fully accountable to the Treasury.</w:t>
+      </w:r>
+      <w:r>
+        <w:rPr>
+          <w:rtl w:val="0"/>
+        </w:rPr>
+      </w:r>
+    </w:p>
+    <w:p>
+      <w:pPr>
+        <w:pStyle w:val="Heading4"/>
+        <w:rPr/>
+      </w:pPr>
+      <w:bookmarkStart w:colFirst="0" w:colLast="0" w:name="_dqg1wrenem7l" w:id="24"/>
+      <w:bookmarkEnd w:id="24"/>
+      <w:r>
+        <w:rPr>
+          <w:rtl w:val="0"/>
+        </w:rPr>
+        <w:t xml:space="preserve">Guardrails</w:t>
+      </w:r>
+    </w:p>
+    <w:p>
+      <w:pPr>
+        <w:numPr>
+          <w:ilvl w:val="0"/>
+          <w:numId w:val="10"/>
+        </w:numPr>
+        <w:ind w:left="720" w:hanging="360"/>
+      </w:pPr>
+      <w:r>
+        <w:rPr>
+          <w:rtl w:val="0"/>
+        </w:rPr>
+        <w:t xml:space="preserve">This proposal is subject to TREASURY-04a in that it defines a Cardano blockchain ecosystem budget. It requires a threshold greater than 50% of the DReps' active voting stake to be considered approved and enable subsequent withdrawals pertaining to this budget.</w:t>
+      </w:r>
+    </w:p>
+    <w:p>
+      <w:pPr>
+        <w:rPr/>
+      </w:pPr>
       <w:r>
         <w:rPr>
           <w:rtl w:val="0"/>
@@ -2243,439 +2662,12 @@
         <w:pStyle w:val="Heading1"/>
         <w:rPr/>
       </w:pPr>
-      <w:bookmarkStart w:colFirst="0" w:colLast="0" w:name="_z6ckrxywgnz3" w:id="17"/>
-      <w:bookmarkEnd w:id="17"/>
-      <w:r>
-        <w:rPr>
-          <w:rtl w:val="0"/>
-        </w:rPr>
-        <w:t xml:space="preserve">Conclusion</w:t>
-      </w:r>
-    </w:p>
-    <w:p>
-      <w:pPr>
-        <w:rPr/>
-      </w:pPr>
-      <w:r>
-        <w:rPr>
-          <w:rtl w:val="0"/>
-        </w:rPr>
-        <w:t xml:space="preserve">The Snek Foundation has already proven its commitment to Cardano, investing over $4.5M of its own funds into the exact initiative now being proposed for co-funding. This request is not about raising capital for a single token; it is about funding infrastructure, visibility, and adoption for the entire Cardano ecosystem.</w:t>
-      </w:r>
-    </w:p>
-    <w:p>
-      <w:pPr>
-        <w:rPr/>
-      </w:pPr>
-      <w:r>
-        <w:rPr>
-          <w:rtl w:val="0"/>
-        </w:rPr>
-      </w:r>
-    </w:p>
-    <w:p>
-      <w:pPr>
-        <w:rPr/>
-      </w:pPr>
-      <w:r>
-        <w:rPr>
-          <w:rtl w:val="0"/>
-        </w:rPr>
-        <w:t xml:space="preserve">This is not a grant; it is a loan, to be repaid in full with interest, demonstrating our commitment to accountability and sustainability. With dedicated budget allocations for independent audits and transparent reporting, the Treasury will be able to monitor progress, repayments, and compliance throughout the loan term, ensuring this initiative delivers both measurable impact and accountability.</w:t>
-      </w:r>
-    </w:p>
-    <w:p>
-      <w:pPr>
-        <w:rPr/>
-      </w:pPr>
-      <w:r>
-        <w:rPr>
-          <w:rtl w:val="0"/>
-        </w:rPr>
-      </w:r>
-    </w:p>
-    <w:p>
-      <w:pPr>
-        <w:rPr/>
-      </w:pPr>
-      <w:r>
-        <w:rPr>
-          <w:rtl w:val="0"/>
-        </w:rPr>
-        <w:t xml:space="preserve">$SNEK is currently the only Cardano-native asset that meets Tier 1 exchange requirements. </w:t>
-      </w:r>
-    </w:p>
-    <w:p>
-      <w:pPr>
-        <w:rPr/>
-      </w:pPr>
-      <w:r>
-        <w:rPr>
-          <w:rtl w:val="0"/>
-        </w:rPr>
-      </w:r>
-    </w:p>
-    <w:p>
-      <w:pPr>
-        <w:spacing w:after="200" w:lineRule="auto"/>
-        <w:rPr/>
-      </w:pPr>
-      <w:r>
-        <w:rPr>
-          <w:rtl w:val="0"/>
-        </w:rPr>
-        <w:t xml:space="preserve">Supporting this proposal unlocks:</w:t>
-      </w:r>
-    </w:p>
-    <w:p>
-      <w:pPr>
-        <w:numPr>
-          <w:ilvl w:val="0"/>
-          <w:numId w:val="20"/>
-        </w:numPr>
-        <w:spacing w:after="200" w:lineRule="auto"/>
-        <w:ind w:left="720" w:hanging="360"/>
-      </w:pPr>
-      <w:r>
-        <w:rPr>
-          <w:rtl w:val="0"/>
-        </w:rPr>
-        <w:t xml:space="preserve">Immediate listings with global reach</w:t>
-      </w:r>
-    </w:p>
-    <w:p>
-      <w:pPr>
-        <w:numPr>
-          <w:ilvl w:val="0"/>
-          <w:numId w:val="20"/>
-        </w:numPr>
-        <w:spacing w:after="200" w:lineRule="auto"/>
-        <w:ind w:left="720" w:hanging="360"/>
-      </w:pPr>
-      <w:r>
-        <w:rPr>
-          <w:rtl w:val="0"/>
-        </w:rPr>
-        <w:t xml:space="preserve">Deep ADA pair liquidity</w:t>
-      </w:r>
-    </w:p>
-    <w:p>
-      <w:pPr>
-        <w:numPr>
-          <w:ilvl w:val="0"/>
-          <w:numId w:val="20"/>
-        </w:numPr>
-        <w:spacing w:after="200" w:lineRule="auto"/>
-        <w:ind w:left="720" w:hanging="360"/>
-      </w:pPr>
-      <w:r>
-        <w:rPr>
-          <w:rtl w:val="0"/>
-        </w:rPr>
-        <w:t xml:space="preserve">Repeatable frameworks for future CNTs</w:t>
-      </w:r>
-    </w:p>
-    <w:p>
-      <w:pPr>
-        <w:rPr/>
-      </w:pPr>
-      <w:r>
-        <w:rPr>
-          <w:rtl w:val="0"/>
-        </w:rPr>
-      </w:r>
-    </w:p>
-    <w:p>
-      <w:pPr>
-        <w:rPr/>
-      </w:pPr>
-      <w:r>
-        <w:rPr>
-          <w:rtl w:val="0"/>
-        </w:rPr>
-        <w:t xml:space="preserve">The time to act is now.</w:t>
-      </w:r>
-    </w:p>
-    <w:p>
-      <w:pPr>
-        <w:rPr/>
-      </w:pPr>
-      <w:r>
-        <w:rPr>
-          <w:rtl w:val="0"/>
-        </w:rPr>
-        <w:t xml:space="preserve">The market is receptive, Snek has momentum, and the Cardano ecosystem is ready to scale its visibility. This proposal is how we turn years of effort into lasting, reusable infrastructure.</w:t>
-      </w:r>
-    </w:p>
-    <w:p>
-      <w:pPr>
-        <w:pStyle w:val="Heading2"/>
-        <w:rPr/>
-      </w:pPr>
-      <w:bookmarkStart w:colFirst="0" w:colLast="0" w:name="_o9obdivb5m1e" w:id="18"/>
-      <w:bookmarkEnd w:id="18"/>
-      <w:r>
-        <w:rPr>
-          <w:rtl w:val="0"/>
-        </w:rPr>
-        <w:t xml:space="preserve">Constitutionality checklist</w:t>
-      </w:r>
-      <w:r>
-        <w:rPr>
-          <w:rtl w:val="0"/>
-        </w:rPr>
-      </w:r>
-    </w:p>
-    <w:p>
-      <w:pPr>
-        <w:pStyle w:val="Heading4"/>
-        <w:rPr/>
-      </w:pPr>
-      <w:bookmarkStart w:colFirst="0" w:colLast="0" w:name="_4s8m0dojhyn" w:id="19"/>
-      <w:bookmarkEnd w:id="19"/>
-      <w:r>
-        <w:rPr>
-          <w:rtl w:val="0"/>
-        </w:rPr>
-        <w:t xml:space="preserve">Purpose</w:t>
-      </w:r>
-    </w:p>
-    <w:p>
-      <w:pPr>
-        <w:numPr>
-          <w:ilvl w:val="0"/>
-          <w:numId w:val="18"/>
-        </w:numPr>
-        <w:ind w:left="720" w:hanging="360"/>
-      </w:pPr>
-      <w:r>
-        <w:rPr>
-          <w:rtl w:val="0"/>
-        </w:rPr>
-        <w:t xml:space="preserve">This proposal is for work intended to enhance the security, decentralization and long-term sustainability of Cardano.</w:t>
-      </w:r>
-    </w:p>
-    <w:p>
-      <w:pPr>
-        <w:pStyle w:val="Heading4"/>
-        <w:rPr/>
-      </w:pPr>
-      <w:bookmarkStart w:colFirst="0" w:colLast="0" w:name="_6l68qfr2i9gf" w:id="20"/>
-      <w:bookmarkEnd w:id="20"/>
-      <w:r>
-        <w:rPr>
-          <w:rtl w:val="0"/>
-        </w:rPr>
-        <w:t xml:space="preserve">Article III.5: the process of on-chain governance</w:t>
-      </w:r>
-    </w:p>
-    <w:p>
-      <w:pPr>
-        <w:numPr>
-          <w:ilvl w:val="0"/>
-          <w:numId w:val="19"/>
-        </w:numPr>
-        <w:ind w:left="720" w:hanging="360"/>
-      </w:pPr>
-      <w:r>
-        <w:rPr>
-          <w:rtl w:val="0"/>
-        </w:rPr>
-        <w:t xml:space="preserve">Proposal is submitted in a legible, standardized format and includes rationale, budget, administration plan, and reporting framework.</w:t>
-      </w:r>
-    </w:p>
-    <w:p>
-      <w:pPr>
-        <w:pStyle w:val="Heading4"/>
-        <w:rPr/>
-      </w:pPr>
-      <w:bookmarkStart w:colFirst="0" w:colLast="0" w:name="_w2qnv3l203f1" w:id="21"/>
-      <w:bookmarkEnd w:id="21"/>
-      <w:r>
-        <w:rPr>
-          <w:rtl w:val="0"/>
-        </w:rPr>
-        <w:t xml:space="preserve">Article IV.1: proposing budgets</w:t>
-      </w:r>
-    </w:p>
-    <w:p>
-      <w:pPr>
-        <w:numPr>
-          <w:ilvl w:val="0"/>
-          <w:numId w:val="14"/>
-        </w:numPr>
-        <w:ind w:left="720" w:hanging="360"/>
-      </w:pPr>
-      <w:r>
-        <w:rPr>
-          <w:rtl w:val="0"/>
-        </w:rPr>
-        <w:t xml:space="preserve">This proposal supports Cardano blockchain adoption, liquidity, and token infrastructure.</w:t>
-      </w:r>
-    </w:p>
-    <w:p>
-      <w:pPr>
-        <w:numPr>
-          <w:ilvl w:val="0"/>
-          <w:numId w:val="14"/>
-        </w:numPr>
-        <w:ind w:left="720" w:hanging="360"/>
-        <w:rPr/>
-      </w:pPr>
-      <w:r>
-        <w:rPr>
-          <w:rtl w:val="0"/>
-        </w:rPr>
-        <w:t xml:space="preserve">This proposal covers a shorter period than 73 epochs, which is permitted in this section of the Constitution, to match the Net-Change Limit period.</w:t>
-      </w:r>
-      <w:r>
-        <w:rPr>
-          <w:rtl w:val="0"/>
-        </w:rPr>
-      </w:r>
-    </w:p>
-    <w:p>
-      <w:pPr>
-        <w:pStyle w:val="Heading4"/>
-        <w:rPr/>
-      </w:pPr>
-      <w:bookmarkStart w:colFirst="0" w:colLast="0" w:name="_5c9qcxcxqoim" w:id="22"/>
-      <w:bookmarkEnd w:id="22"/>
-      <w:r>
-        <w:rPr>
-          <w:rtl w:val="0"/>
-        </w:rPr>
-        <w:t xml:space="preserve">Article IV.2: funds administration</w:t>
-      </w:r>
-    </w:p>
-    <w:p>
-      <w:pPr>
-        <w:numPr>
-          <w:ilvl w:val="0"/>
-          <w:numId w:val="2"/>
-        </w:numPr>
-        <w:ind w:left="720" w:hanging="360"/>
-      </w:pPr>
-      <w:r>
-        <w:rPr>
-          <w:rtl w:val="0"/>
-        </w:rPr>
-        <w:t xml:space="preserve">This proposal specifies an administrator in accordance with this provision. The budget is administered and documented by a named party (Intersect), with oversight of an off-chain committee (board of trusted advisors).</w:t>
-      </w:r>
-    </w:p>
-    <w:p>
-      <w:pPr>
-        <w:pStyle w:val="Heading4"/>
-        <w:rPr/>
-      </w:pPr>
-      <w:bookmarkStart w:colFirst="0" w:colLast="0" w:name="_1px1c1gngs2v" w:id="23"/>
-      <w:bookmarkEnd w:id="23"/>
-      <w:r>
-        <w:rPr>
-          <w:rtl w:val="0"/>
-        </w:rPr>
-        <w:t xml:space="preserve">Article IV.3: Net-Change Limit</w:t>
-      </w:r>
-    </w:p>
-    <w:p>
-      <w:pPr>
-        <w:numPr>
-          <w:ilvl w:val="0"/>
-          <w:numId w:val="3"/>
-        </w:numPr>
-        <w:ind w:left="720" w:hanging="360"/>
-      </w:pPr>
-      <w:r>
-        <w:rPr>
-          <w:rtl w:val="0"/>
-        </w:rPr>
-        <w:t xml:space="preserve">Being of ₳5M and covering the second half of 2025, this proposal and the treasury withdrawals it would enable do not violate the currently agreed upon Net-Change Limit.</w:t>
-      </w:r>
-    </w:p>
-    <w:p>
-      <w:pPr>
-        <w:pStyle w:val="Heading4"/>
-        <w:rPr/>
-      </w:pPr>
-      <w:bookmarkStart w:colFirst="0" w:colLast="0" w:name="_hp8agm3fhij6" w:id="24"/>
-      <w:bookmarkEnd w:id="24"/>
-      <w:r>
-        <w:rPr>
-          <w:rtl w:val="0"/>
-        </w:rPr>
-        <w:t xml:space="preserve">Article IV.4: Auditor</w:t>
-      </w:r>
-    </w:p>
-    <w:p>
-      <w:pPr>
-        <w:numPr>
-          <w:ilvl w:val="0"/>
-          <w:numId w:val="4"/>
-        </w:numPr>
-        <w:ind w:left="720" w:hanging="360"/>
-      </w:pPr>
-      <w:r>
-        <w:rPr>
-          <w:rtl w:val="0"/>
-        </w:rPr>
-        <w:t xml:space="preserve">This proposal makes provisions for an auditor: An allocation of 30-50k ADA per year will be reserved for yearly independent external audit reports, ensuring that the loan is transparently monitored and fully accountable to the Treasury.</w:t>
-      </w:r>
-      <w:r>
-        <w:rPr>
-          <w:rtl w:val="0"/>
-        </w:rPr>
-      </w:r>
-    </w:p>
-    <w:p>
-      <w:pPr>
-        <w:pStyle w:val="Heading4"/>
-        <w:rPr/>
-      </w:pPr>
-      <w:bookmarkStart w:colFirst="0" w:colLast="0" w:name="_dqg1wrenem7l" w:id="25"/>
+      <w:bookmarkStart w:colFirst="0" w:colLast="0" w:name="_3u56ws98dd3d" w:id="25"/>
       <w:bookmarkEnd w:id="25"/>
       <w:r>
         <w:rPr>
           <w:rtl w:val="0"/>
         </w:rPr>
-        <w:t xml:space="preserve">Guardrails</w:t>
-      </w:r>
-    </w:p>
-    <w:p>
-      <w:pPr>
-        <w:numPr>
-          <w:ilvl w:val="0"/>
-          <w:numId w:val="10"/>
-        </w:numPr>
-        <w:ind w:left="720" w:hanging="360"/>
-      </w:pPr>
-      <w:r>
-        <w:rPr>
-          <w:rtl w:val="0"/>
-        </w:rPr>
-        <w:t xml:space="preserve">This proposal is subject to TREASURY-04a in that it defines a Cardano blockchain ecosystem budget. It requires a threshold greater than 50% of the DReps' active voting stake to be considered approved and enable subsequent withdrawals pertaining to this budget.</w:t>
-      </w:r>
-    </w:p>
-    <w:p>
-      <w:pPr>
-        <w:rPr/>
-      </w:pPr>
-      <w:r>
-        <w:rPr>
-          <w:rtl w:val="0"/>
-        </w:rPr>
-      </w:r>
-    </w:p>
-    <w:p>
-      <w:pPr>
-        <w:pStyle w:val="Heading1"/>
-        <w:rPr/>
-      </w:pPr>
-      <w:bookmarkStart w:colFirst="0" w:colLast="0" w:name="_3u56ws98dd3d" w:id="26"/>
-      <w:bookmarkEnd w:id="26"/>
-      <w:r>
-        <w:rPr>
-          <w:rtl w:val="0"/>
-        </w:rPr>
         <w:t xml:space="preserve">References</w:t>
       </w:r>
     </w:p>
@@ -2718,7 +2710,7 @@
         </w:rPr>
         <w:t xml:space="preserve">Snek Foundation: </w:t>
       </w:r>
-      <w:hyperlink r:id="rId8">
+      <w:hyperlink r:id="rId7">
         <w:r>
           <w:rPr>
             <w:rFonts w:ascii="Courier New" w:cs="Courier New" w:eastAsia="Courier New" w:hAnsi="Courier New"/>
@@ -2747,7 +2739,7 @@
           <w:u w:val="none"/>
         </w:rPr>
       </w:pPr>
-      <w:hyperlink r:id="rId9">
+      <w:hyperlink r:id="rId8">
         <w:r>
           <w:rPr>
             <w:rFonts w:ascii="Courier New" w:cs="Courier New" w:eastAsia="Courier New" w:hAnsi="Courier New"/>
@@ -2783,7 +2775,7 @@
         </w:rPr>
         <w:t xml:space="preserve">Rapha C-Roy, CEO @ Snek Foundation: </w:t>
       </w:r>
-      <w:hyperlink r:id="rId10">
+      <w:hyperlink r:id="rId9">
         <w:r>
           <w:rPr>
             <w:rFonts w:ascii="Courier New" w:cs="Courier New" w:eastAsia="Courier New" w:hAnsi="Courier New"/>
@@ -2820,7 +2812,7 @@
         <w:t xml:space="preserve">Tal Cohen, former CEO of Kraken:</w:t>
         <w:br w:type="textWrapping"/>
       </w:r>
-      <w:hyperlink r:id="rId11">
+      <w:hyperlink r:id="rId10">
         <w:r>
           <w:rPr>
             <w:rFonts w:ascii="Courier New" w:cs="Courier New" w:eastAsia="Courier New" w:hAnsi="Courier New"/>
@@ -2857,7 +2849,7 @@
         <w:t xml:space="preserve">Frederik Gregaard, CEO of Cardano Foundation:</w:t>
         <w:br w:type="textWrapping"/>
       </w:r>
-      <w:hyperlink r:id="rId12">
+      <w:hyperlink r:id="rId11">
         <w:r>
           <w:rPr>
             <w:rFonts w:ascii="Courier New" w:cs="Courier New" w:eastAsia="Courier New" w:hAnsi="Courier New"/>
@@ -2894,7 +2886,7 @@
         <w:t xml:space="preserve">Phillip Pon, CEO of Emurgo:</w:t>
         <w:br w:type="textWrapping"/>
       </w:r>
-      <w:hyperlink r:id="rId13">
+      <w:hyperlink r:id="rId12">
         <w:r>
           <w:rPr>
             <w:rFonts w:ascii="Courier New" w:cs="Courier New" w:eastAsia="Courier New" w:hAnsi="Courier New"/>
@@ -2931,7 +2923,7 @@
         <w:t xml:space="preserve">Fahmi Syed, President of Midnight Foundation:</w:t>
         <w:br w:type="textWrapping"/>
       </w:r>
-      <w:hyperlink r:id="rId14">
+      <w:hyperlink r:id="rId13">
         <w:r>
           <w:rPr>
             <w:rFonts w:ascii="Courier New" w:cs="Courier New" w:eastAsia="Courier New" w:hAnsi="Courier New"/>
@@ -2977,8 +2969,8 @@
         <w:pStyle w:val="Heading1"/>
         <w:rPr/>
       </w:pPr>
-      <w:bookmarkStart w:colFirst="0" w:colLast="0" w:name="_f1lu89f85r59" w:id="27"/>
-      <w:bookmarkEnd w:id="27"/>
+      <w:bookmarkStart w:colFirst="0" w:colLast="0" w:name="_f1lu89f85r59" w:id="26"/>
+      <w:bookmarkEnd w:id="26"/>
       <w:r>
         <w:rPr>
           <w:rtl w:val="0"/>
@@ -3023,70 +3015,14 @@
       </w:r>
     </w:p>
     <w:sectPr>
-      <w:headerReference r:id="rId15" w:type="default"/>
-      <w:footerReference r:id="rId16" w:type="default"/>
+      <w:headerReference r:id="rId14" w:type="default"/>
+      <w:footerReference r:id="rId15" w:type="default"/>
       <w:pgSz w:h="15840" w:w="12240" w:orient="portrait"/>
       <w:pgMar w:bottom="1440" w:top="1440" w:left="1440" w:right="1440" w:header="720" w:footer="720"/>
       <w:pgNumType w:start="1"/>
     </w:sectPr>
   </w:body>
 </w:document>
-</file>
-
-<file path=word/comments.xml><?xml version="1.0" encoding="utf-8"?>
-<w:comments xmlns:mc="http://schemas.openxmlformats.org/markup-compatibility/2006" xmlns:o="urn:schemas-microsoft-com:office:office" xmlns:r="http://schemas.openxmlformats.org/officeDocument/2006/relationships" xmlns:m="http://schemas.openxmlformats.org/officeDocument/2006/math" xmlns:v="urn:schemas-microsoft-com:vml" xmlns:wp="http://schemas.openxmlformats.org/drawingml/2006/wordprocessingDrawing" xmlns:w10="urn:schemas-microsoft-com:office:word" xmlns:w="http://schemas.openxmlformats.org/wordprocessingml/2006/main" xmlns:wne="http://schemas.microsoft.com/office/word/2006/wordml" xmlns:sl="http://schemas.openxmlformats.org/schemaLibrary/2006/main" xmlns:a="http://schemas.openxmlformats.org/drawingml/2006/main" xmlns:pic="http://schemas.openxmlformats.org/drawingml/2006/picture" xmlns:c="http://schemas.openxmlformats.org/drawingml/2006/chart" xmlns:lc="http://schemas.openxmlformats.org/drawingml/2006/lockedCanvas" xmlns:dgm="http://schemas.openxmlformats.org/drawingml/2006/diagram" xmlns:wps="http://schemas.microsoft.com/office/word/2010/wordprocessingShape" xmlns:wpg="http://schemas.microsoft.com/office/word/2010/wordprocessingGroup" xmlns:w14="http://schemas.microsoft.com/office/word/2010/wordml" xmlns:w15="http://schemas.microsoft.com/office/word/2012/wordml" xmlns:w16="http://schemas.microsoft.com/office/word/2018/wordml" xmlns:w16cex="http://schemas.microsoft.com/office/word/2018/wordml/cex" xmlns:w16cid="http://schemas.microsoft.com/office/word/2016/wordml/cid" xmlns="http://schemas.microsoft.com/office/tasks/2019/documenttasks" xmlns:cr="http://schemas.microsoft.com/office/comments/2020/reactions">
-  <w:comment w:author="Danielle Stanko" w:id="0" w:date="2025-08-22T00:05:37Z">
-    <w:p>
-      <w:pPr>
-        <w:keepNext w:val="0"/>
-        <w:keepLines w:val="0"/>
-        <w:pageBreakBefore w:val="0"/>
-        <w:widowControl w:val="0"/>
-        <w:pBdr>
-          <w:top w:space="0" w:sz="0" w:val="nil"/>
-          <w:left w:space="0" w:sz="0" w:val="nil"/>
-          <w:bottom w:space="0" w:sz="0" w:val="nil"/>
-          <w:right w:space="0" w:sz="0" w:val="nil"/>
-          <w:between w:space="0" w:sz="0" w:val="nil"/>
-        </w:pBdr>
-        <w:shd w:fill="auto" w:val="clear"/>
-        <w:spacing w:after="0" w:before="0" w:line="240" w:lineRule="auto"/>
-        <w:ind w:left="0" w:right="0" w:firstLine="0"/>
-        <w:jc w:val="left"/>
-        <w:rPr>
-          <w:rFonts w:ascii="Arial" w:cs="Arial" w:eastAsia="Arial" w:hAnsi="Arial"/>
-          <w:b w:val="0"/>
-          <w:i w:val="0"/>
-          <w:smallCaps w:val="0"/>
-          <w:strike w:val="0"/>
-          <w:color w:val="000000"/>
-          <w:sz w:val="22"/>
-          <w:szCs w:val="22"/>
-          <w:u w:val="none"/>
-          <w:shd w:fill="auto" w:val="clear"/>
-          <w:vertAlign w:val="baseline"/>
-        </w:rPr>
-      </w:pPr>
-      <w:r>
-        <w:rPr>
-          <w:rFonts w:ascii="Arial" w:cs="Arial" w:eastAsia="Arial" w:hAnsi="Arial"/>
-          <w:b w:val="0"/>
-          <w:i w:val="0"/>
-          <w:smallCaps w:val="0"/>
-          <w:strike w:val="0"/>
-          <w:color w:val="000000"/>
-          <w:sz w:val="22"/>
-          <w:szCs w:val="22"/>
-          <w:u w:val="none"/>
-          <w:shd w:fill="auto" w:val="clear"/>
-          <w:vertAlign w:val="baseline"/>
-          <w:rtl w:val="0"/>
-        </w:rPr>
-        <w:t xml:space="preserve">consider including epochs anywhere years are used to better match the constitutional expectation (but not a strict requirement) of epochs.</w:t>
-      </w:r>
-    </w:p>
-  </w:comment>
-</w:comments>
 </file>
 
 <file path=word/footer1.xml><?xml version="1.0" encoding="utf-8"?>
@@ -3163,29 +3099,6 @@
 
 <file path=word/header1.xml><?xml version="1.0" encoding="utf-8"?>
 <w:hdr xmlns:mc="http://schemas.openxmlformats.org/markup-compatibility/2006" xmlns:o="urn:schemas-microsoft-com:office:office" xmlns:r="http://schemas.openxmlformats.org/officeDocument/2006/relationships" xmlns:m="http://schemas.openxmlformats.org/officeDocument/2006/math" xmlns:v="urn:schemas-microsoft-com:vml" xmlns:wp="http://schemas.openxmlformats.org/drawingml/2006/wordprocessingDrawing" xmlns:w10="urn:schemas-microsoft-com:office:word" xmlns:w="http://schemas.openxmlformats.org/wordprocessingml/2006/main" xmlns:wne="http://schemas.microsoft.com/office/word/2006/wordml" xmlns:sl="http://schemas.openxmlformats.org/schemaLibrary/2006/main" xmlns:a="http://schemas.openxmlformats.org/drawingml/2006/main" xmlns:pic="http://schemas.openxmlformats.org/drawingml/2006/picture" xmlns:c="http://schemas.openxmlformats.org/drawingml/2006/chart" xmlns:lc="http://schemas.openxmlformats.org/drawingml/2006/lockedCanvas" xmlns:dgm="http://schemas.openxmlformats.org/drawingml/2006/diagram" xmlns:wps="http://schemas.microsoft.com/office/word/2010/wordprocessingShape" xmlns:wpg="http://schemas.microsoft.com/office/word/2010/wordprocessingGroup" xmlns:w14="http://schemas.microsoft.com/office/word/2010/wordml" xmlns:w15="http://schemas.microsoft.com/office/word/2012/wordml" xmlns:w16="http://schemas.microsoft.com/office/word/2018/wordml" xmlns:w16cex="http://schemas.microsoft.com/office/word/2018/wordml/cex" xmlns:w16cid="http://schemas.microsoft.com/office/word/2016/wordml/cid" xmlns="http://schemas.microsoft.com/office/tasks/2019/documenttasks" xmlns:cr="http://schemas.microsoft.com/office/comments/2020/reactions">
-  <w:p>
-    <w:pPr>
-      <w:jc w:val="right"/>
-      <w:rPr>
-        <w:rFonts w:ascii="Hanken Grotesk" w:cs="Hanken Grotesk" w:eastAsia="Hanken Grotesk" w:hAnsi="Hanken Grotesk"/>
-        <w:i w:val="1"/>
-        <w:color w:val="666666"/>
-        <w:sz w:val="18"/>
-        <w:szCs w:val="18"/>
-      </w:rPr>
-    </w:pPr>
-    <w:r>
-      <w:rPr>
-        <w:rFonts w:ascii="Hanken Grotesk" w:cs="Hanken Grotesk" w:eastAsia="Hanken Grotesk" w:hAnsi="Hanken Grotesk"/>
-        <w:i w:val="1"/>
-        <w:color w:val="666666"/>
-        <w:sz w:val="18"/>
-        <w:szCs w:val="18"/>
-        <w:rtl w:val="0"/>
-      </w:rPr>
-      <w:t xml:space="preserve">Confidential and privileged</w:t>
-    </w:r>
-  </w:p>
   <w:p>
     <w:pPr>
       <w:jc w:val="right"/>
@@ -5489,11 +5402,19 @@
       </w:pPr>
     </w:pPrDefault>
   </w:docDefaults>
+  <w:style w:type="table" w:styleId="TableNormal" w:default="1">
+    <w:name w:val="TableNormal"/>
+    <w:tblPr>
+      <w:tblCellMar>
+        <w:top w:w="100.0" w:type="dxa"/>
+        <w:left w:w="100.0" w:type="dxa"/>
+        <w:bottom w:w="100.0" w:type="dxa"/>
+        <w:right w:w="100.0" w:type="dxa"/>
+      </w:tblCellMar>
+    </w:tblPr>
+  </w:style>
   <w:style w:type="paragraph" w:styleId="Normal" w:default="1">
     <w:name w:val="normal"/>
-  </w:style>
-  <w:style w:type="table" w:styleId="TableNormal" w:default="1">
-    <w:name w:val="TableNormal"/>
   </w:style>
   <w:style w:type="paragraph" w:styleId="Heading1">
     <w:name w:val="heading 1"/>
